--- a/all codes/Sorting.docx
+++ b/all codes/Sorting.docx
@@ -12,93 +12,34 @@
       <w:r>
         <w:t>class Sorting{</w:t>
       </w:r>
-      <w:r>
-        <w:br/>
-        <w:t xml:space="preserve">    int[] bubble(int[] </w:t>
-      </w:r>
-      <w:proofErr w:type="spellStart"/>
-      <w:r>
-        <w:t>arr</w:t>
-      </w:r>
-      <w:proofErr w:type="spellEnd"/>
-      <w:r>
-        <w:t>){</w:t>
-      </w:r>
-      <w:r>
-        <w:br/>
-        <w:t xml:space="preserve">        int n=</w:t>
-      </w:r>
-      <w:proofErr w:type="spellStart"/>
-      <w:r>
-        <w:t>arr.length</w:t>
-      </w:r>
-      <w:proofErr w:type="spellEnd"/>
-      <w:r>
-        <w:t>;</w:t>
-      </w:r>
-      <w:r>
-        <w:br/>
-        <w:t xml:space="preserve">        for(int </w:t>
-      </w:r>
-      <w:proofErr w:type="spellStart"/>
-      <w:r>
-        <w:t>i</w:t>
-      </w:r>
-      <w:proofErr w:type="spellEnd"/>
-      <w:r>
-        <w:t>=0;i&lt;n-1;i++){//-n</w:t>
-      </w:r>
-      <w:r>
-        <w:br/>
-        <w:t xml:space="preserve">            for(int j=i+1;j&lt;</w:t>
-      </w:r>
-      <w:proofErr w:type="spellStart"/>
-      <w:r>
-        <w:t>n;j</w:t>
-      </w:r>
-      <w:proofErr w:type="spellEnd"/>
-      <w:r>
-        <w:t>++){//--n*n</w:t>
-      </w:r>
-      <w:r>
-        <w:br/>
-        <w:t xml:space="preserve">                if(</w:t>
-      </w:r>
-      <w:proofErr w:type="spellStart"/>
-      <w:r>
-        <w:t>arr</w:t>
-      </w:r>
-      <w:proofErr w:type="spellEnd"/>
-      <w:r>
-        <w:t>[</w:t>
-      </w:r>
-      <w:proofErr w:type="spellStart"/>
-      <w:r>
-        <w:t>i</w:t>
-      </w:r>
-      <w:proofErr w:type="spellEnd"/>
-      <w:r>
-        <w:t>]&gt;</w:t>
-      </w:r>
-      <w:proofErr w:type="spellStart"/>
-      <w:r>
-        <w:t>arr</w:t>
-      </w:r>
-      <w:proofErr w:type="spellEnd"/>
-      <w:r>
-        <w:t>[j]){</w:t>
-      </w:r>
-      <w:r>
-        <w:br/>
-        <w:t xml:space="preserve">                    swap(</w:t>
-      </w:r>
-      <w:proofErr w:type="spellStart"/>
-      <w:r>
-        <w:t>arr,i,j</w:t>
-      </w:r>
-      <w:proofErr w:type="spellEnd"/>
-      <w:r>
-        <w:t>);</w:t>
+    </w:p>
+    <w:p>
+      <w:r>
+        <w:t>//BUBBLE SORTING</w:t>
+      </w:r>
+      <w:r>
+        <w:br/>
+        <w:t xml:space="preserve">    int[] bubble(int[] arr){</w:t>
+      </w:r>
+      <w:r>
+        <w:br/>
+        <w:t xml:space="preserve">        int n=arr.length;</w:t>
+      </w:r>
+      <w:r>
+        <w:br/>
+        <w:t xml:space="preserve">        for(int i=0;i&lt;n-1;i++){//-n</w:t>
+      </w:r>
+      <w:r>
+        <w:br/>
+        <w:t xml:space="preserve">            for(int j=i+1;j&lt;n;j++){//--n*n</w:t>
+      </w:r>
+      <w:r>
+        <w:br/>
+        <w:t xml:space="preserve">                if(arr[i]&gt;arr[j]){</w:t>
+      </w:r>
+      <w:r>
+        <w:br/>
+        <w:t xml:space="preserve">                    swap(arr,i,j);</w:t>
       </w:r>
       <w:r>
         <w:br/>
@@ -117,63 +58,29 @@
       </w:r>
       <w:r>
         <w:br/>
-        <w:t xml:space="preserve">        return </w:t>
-      </w:r>
-      <w:proofErr w:type="spellStart"/>
-      <w:r>
-        <w:t>arr</w:t>
-      </w:r>
-      <w:proofErr w:type="spellEnd"/>
-      <w:r>
-        <w:t>;</w:t>
+        <w:t xml:space="preserve">        return arr;</w:t>
       </w:r>
       <w:r>
         <w:br/>
         <w:t xml:space="preserve">    }</w:t>
       </w:r>
-      <w:r>
-        <w:br/>
-        <w:t xml:space="preserve">    int[] selection(int[] </w:t>
-      </w:r>
-      <w:proofErr w:type="spellStart"/>
-      <w:r>
-        <w:t>arr</w:t>
-      </w:r>
-      <w:proofErr w:type="spellEnd"/>
-      <w:r>
-        <w:t>){</w:t>
-      </w:r>
-      <w:r>
-        <w:br/>
-        <w:t xml:space="preserve">        int n=</w:t>
-      </w:r>
-      <w:proofErr w:type="spellStart"/>
-      <w:r>
-        <w:t>arr.length</w:t>
-      </w:r>
-      <w:proofErr w:type="spellEnd"/>
-      <w:r>
-        <w:t>;</w:t>
-      </w:r>
-      <w:r>
-        <w:br/>
-        <w:t xml:space="preserve">        for(int </w:t>
-      </w:r>
-      <w:proofErr w:type="spellStart"/>
-      <w:r>
-        <w:t>i</w:t>
-      </w:r>
-      <w:proofErr w:type="spellEnd"/>
-      <w:r>
-        <w:t>=0;i&lt;</w:t>
-      </w:r>
-      <w:proofErr w:type="spellStart"/>
-      <w:r>
-        <w:t>n;i</w:t>
-      </w:r>
-      <w:proofErr w:type="spellEnd"/>
-      <w:r>
-        <w:t>++){</w:t>
+    </w:p>
+    <w:p/>
+    <w:p>
+      <w:r>
+        <w:t>//SELECTION SORTING</w:t>
+      </w:r>
+      <w:r>
+        <w:br/>
+        <w:t xml:space="preserve">    int[] selection(int[] arr){</w:t>
+      </w:r>
+      <w:r>
+        <w:br/>
+        <w:t xml:space="preserve">        int n=arr.length;</w:t>
+      </w:r>
+      <w:r>
+        <w:br/>
+        <w:t xml:space="preserve">        for(int i=0;i&lt;n;i++){</w:t>
       </w:r>
       <w:r>
         <w:br/>
@@ -181,27 +88,11 @@
       </w:r>
       <w:r>
         <w:br/>
-        <w:t xml:space="preserve">            int </w:t>
-      </w:r>
-      <w:proofErr w:type="spellStart"/>
-      <w:r>
-        <w:t>maxindex</w:t>
-      </w:r>
-      <w:proofErr w:type="spellEnd"/>
-      <w:r>
-        <w:t>=MAXOF(arr,0,last);</w:t>
-      </w:r>
-      <w:r>
-        <w:br/>
-        <w:t xml:space="preserve">            swap(</w:t>
-      </w:r>
-      <w:proofErr w:type="spellStart"/>
-      <w:r>
-        <w:t>arr,maxindex,last</w:t>
-      </w:r>
-      <w:proofErr w:type="spellEnd"/>
-      <w:r>
-        <w:t>);</w:t>
+        <w:t xml:space="preserve">            int maxindex=MAXOF(arr,0,last);</w:t>
+      </w:r>
+      <w:r>
+        <w:br/>
+        <w:t xml:space="preserve">            swap(arr,maxindex,last);</w:t>
       </w:r>
       <w:r>
         <w:br/>
@@ -209,15 +100,7 @@
       </w:r>
       <w:r>
         <w:br/>
-        <w:t xml:space="preserve">        return </w:t>
-      </w:r>
-      <w:proofErr w:type="spellStart"/>
-      <w:r>
-        <w:t>arr</w:t>
-      </w:r>
-      <w:proofErr w:type="spellEnd"/>
-      <w:r>
-        <w:t>;</w:t>
+        <w:t xml:space="preserve">        return arr;</w:t>
       </w:r>
       <w:r>
         <w:br/>
@@ -227,40 +110,19 @@
         <w:br/>
       </w:r>
       <w:r>
-        <w:br/>
-        <w:t xml:space="preserve">    int[] insertion(int[] </w:t>
-      </w:r>
-      <w:proofErr w:type="spellStart"/>
-      <w:r>
-        <w:t>arr</w:t>
-      </w:r>
-      <w:proofErr w:type="spellEnd"/>
-      <w:r>
-        <w:t>){</w:t>
-      </w:r>
-      <w:r>
-        <w:br/>
-        <w:t xml:space="preserve">        int n=</w:t>
-      </w:r>
-      <w:proofErr w:type="spellStart"/>
-      <w:r>
-        <w:t>arr.length</w:t>
-      </w:r>
-      <w:proofErr w:type="spellEnd"/>
-      <w:r>
-        <w:t>;</w:t>
-      </w:r>
-      <w:r>
-        <w:br/>
-        <w:t xml:space="preserve">        for(int </w:t>
-      </w:r>
-      <w:proofErr w:type="spellStart"/>
-      <w:r>
-        <w:t>i</w:t>
-      </w:r>
-      <w:proofErr w:type="spellEnd"/>
-      <w:r>
-        <w:t>=0;i&lt;n-1;i++){</w:t>
+        <w:t>//INSERTION SORTING</w:t>
+      </w:r>
+      <w:r>
+        <w:br/>
+        <w:t xml:space="preserve">    int[] insertion(int[] arr){</w:t>
+      </w:r>
+      <w:r>
+        <w:br/>
+        <w:t xml:space="preserve">        int n=arr.length;</w:t>
+      </w:r>
+      <w:r>
+        <w:br/>
+        <w:t xml:space="preserve">        for(int i=0;i&lt;n-1;i++){</w:t>
       </w:r>
       <w:r>
         <w:br/>
@@ -272,23 +134,7 @@
       </w:r>
       <w:r>
         <w:br/>
-        <w:t xml:space="preserve">                if(</w:t>
-      </w:r>
-      <w:proofErr w:type="spellStart"/>
-      <w:r>
-        <w:t>arr</w:t>
-      </w:r>
-      <w:proofErr w:type="spellEnd"/>
-      <w:r>
-        <w:t>[j]&gt;=</w:t>
-      </w:r>
-      <w:proofErr w:type="spellStart"/>
-      <w:r>
-        <w:t>arr</w:t>
-      </w:r>
-      <w:proofErr w:type="spellEnd"/>
-      <w:r>
-        <w:t>[j-1]){</w:t>
+        <w:t xml:space="preserve">                if(arr[j]&gt;=arr[j-1]){</w:t>
       </w:r>
       <w:r>
         <w:br/>
@@ -324,15 +170,10 @@
       </w:r>
       <w:r>
         <w:br/>
-        <w:t xml:space="preserve">        return </w:t>
-      </w:r>
-      <w:proofErr w:type="spellStart"/>
-      <w:r>
-        <w:t>arr</w:t>
-      </w:r>
-      <w:proofErr w:type="spellEnd"/>
-      <w:r>
-        <w:t>;</w:t>
+      </w:r>
+      <w:r>
+        <w:lastRenderedPageBreak/>
+        <w:t xml:space="preserve">        return arr;</w:t>
       </w:r>
       <w:r>
         <w:br/>
@@ -342,123 +183,217 @@
         <w:br/>
       </w:r>
       <w:r>
-        <w:br/>
-        <w:t xml:space="preserve">    int[] Cyclic(int[] </w:t>
-      </w:r>
-      <w:proofErr w:type="spellStart"/>
-      <w:r>
-        <w:t>arr</w:t>
-      </w:r>
-      <w:proofErr w:type="spellEnd"/>
-      <w:r>
-        <w:t>){</w:t>
+        <w:t>//CYCLIC SORTING</w:t>
+      </w:r>
+      <w:r>
+        <w:br/>
+        <w:t xml:space="preserve">    int[] Cyclic(int[] arr){</w:t>
+      </w:r>
+      <w:r>
+        <w:br/>
+        <w:t xml:space="preserve">        int i=0;</w:t>
+      </w:r>
+      <w:r>
+        <w:br/>
+        <w:t xml:space="preserve">        while(i&lt;arr.length){</w:t>
+      </w:r>
+      <w:r>
+        <w:br/>
+        <w:t xml:space="preserve">            if(i==arr[i]-1){</w:t>
+      </w:r>
+      <w:r>
+        <w:br/>
+        <w:t xml:space="preserve">                i++;</w:t>
+      </w:r>
+      <w:r>
+        <w:br/>
+        <w:t xml:space="preserve">            }</w:t>
+      </w:r>
+      <w:r>
+        <w:br/>
+        <w:t xml:space="preserve">            else{</w:t>
+      </w:r>
+      <w:r>
+        <w:br/>
+        <w:t xml:space="preserve">                swap(arr,i,arr[i]-1);</w:t>
+      </w:r>
+      <w:r>
+        <w:br/>
+        <w:t xml:space="preserve">            }</w:t>
+      </w:r>
+      <w:r>
+        <w:br/>
+        <w:t xml:space="preserve">        }</w:t>
+      </w:r>
+      <w:r>
+        <w:br/>
+      </w:r>
+      <w:r>
+        <w:br/>
+        <w:t xml:space="preserve">        return arr;</w:t>
+      </w:r>
+      <w:r>
+        <w:br/>
+        <w:t xml:space="preserve">    }</w:t>
+      </w:r>
+      <w:r>
+        <w:br/>
+      </w:r>
+      <w:r>
+        <w:br/>
+        <w:t xml:space="preserve">    private void swap(int[] arr, int first, int second) {</w:t>
+      </w:r>
+      <w:r>
+        <w:br/>
+        <w:t xml:space="preserve">        int temp=arr[first];</w:t>
+      </w:r>
+      <w:r>
+        <w:br/>
+        <w:t xml:space="preserve">        arr[first]=arr[second];</w:t>
+      </w:r>
+      <w:r>
+        <w:br/>
+        <w:t xml:space="preserve">        arr[second]=temp;</w:t>
+      </w:r>
+      <w:r>
+        <w:br/>
+        <w:t xml:space="preserve">    }</w:t>
+      </w:r>
+      <w:r>
+        <w:br/>
+      </w:r>
+      <w:r>
+        <w:br/>
+        <w:t xml:space="preserve">    private int MAXOF(int[] arr, int start, int end) {</w:t>
+      </w:r>
+      <w:r>
+        <w:br/>
+        <w:t xml:space="preserve">        int max=start;</w:t>
+      </w:r>
+      <w:r>
+        <w:br/>
+        <w:t xml:space="preserve">        for(int i=0;i&lt;=end;i++){</w:t>
+      </w:r>
+      <w:r>
+        <w:br/>
+        <w:t xml:space="preserve">            if(arr[i]&gt;arr[max]</w:t>
+      </w:r>
+      <w:r>
+        <w:br/>
+        <w:t xml:space="preserve">            ){</w:t>
+      </w:r>
+      <w:r>
+        <w:br/>
+        <w:t xml:space="preserve">                max=i;</w:t>
+      </w:r>
+      <w:r>
+        <w:br/>
+        <w:t xml:space="preserve">            }</w:t>
+      </w:r>
+      <w:r>
+        <w:br/>
+        <w:t xml:space="preserve">        }</w:t>
+      </w:r>
+      <w:r>
+        <w:br/>
+        <w:t xml:space="preserve">        return max;</w:t>
+      </w:r>
+      <w:r>
+        <w:br/>
+      </w:r>
+      <w:r>
+        <w:br/>
+        <w:t xml:space="preserve">    }</w:t>
+      </w:r>
+      <w:r>
+        <w:br/>
+      </w:r>
+      <w:r>
+        <w:br/>
+        <w:t>}</w:t>
+      </w:r>
+    </w:p>
+    <w:p>
+      <w:r>
+        <w:t>//MERGER-INPLACE SORTING</w:t>
+      </w:r>
+    </w:p>
+    <w:p>
+      <w:r>
+        <w:t>public void mergesort(int[] arr, int s,int e){</w:t>
+      </w:r>
+      <w:r>
+        <w:br/>
+        <w:t xml:space="preserve">    if(s&gt;=e){</w:t>
+      </w:r>
+      <w:r>
+        <w:br/>
+        <w:t xml:space="preserve">        return;</w:t>
+      </w:r>
+      <w:r>
+        <w:br/>
+        <w:t xml:space="preserve">    }</w:t>
+      </w:r>
+      <w:r>
+        <w:br/>
+        <w:t xml:space="preserve">    int mid=s+(e-s)/2;</w:t>
+      </w:r>
+      <w:r>
+        <w:br/>
+        <w:t xml:space="preserve">    mergesort(arr,s,mid);</w:t>
       </w:r>
       <w:r>
         <w:br/>
       </w:r>
       <w:r>
         <w:lastRenderedPageBreak/>
-        <w:t xml:space="preserve">        int </w:t>
-      </w:r>
-      <w:proofErr w:type="spellStart"/>
-      <w:r>
-        <w:t>i</w:t>
-      </w:r>
-      <w:proofErr w:type="spellEnd"/>
-      <w:r>
-        <w:t>=0;</w:t>
-      </w:r>
-      <w:r>
-        <w:br/>
-        <w:t xml:space="preserve">        while(</w:t>
-      </w:r>
-      <w:proofErr w:type="spellStart"/>
-      <w:r>
-        <w:t>i</w:t>
-      </w:r>
-      <w:proofErr w:type="spellEnd"/>
-      <w:r>
-        <w:t>&lt;</w:t>
-      </w:r>
-      <w:proofErr w:type="spellStart"/>
-      <w:r>
-        <w:t>arr.length</w:t>
-      </w:r>
-      <w:proofErr w:type="spellEnd"/>
-      <w:r>
-        <w:t>){</w:t>
-      </w:r>
-      <w:r>
-        <w:br/>
-        <w:t xml:space="preserve">            if(</w:t>
-      </w:r>
-      <w:proofErr w:type="spellStart"/>
-      <w:r>
-        <w:t>i</w:t>
-      </w:r>
-      <w:proofErr w:type="spellEnd"/>
-      <w:r>
-        <w:t>==</w:t>
-      </w:r>
-      <w:proofErr w:type="spellStart"/>
-      <w:r>
-        <w:t>arr</w:t>
-      </w:r>
-      <w:proofErr w:type="spellEnd"/>
-      <w:r>
-        <w:t>[</w:t>
-      </w:r>
-      <w:proofErr w:type="spellStart"/>
-      <w:r>
-        <w:t>i</w:t>
-      </w:r>
-      <w:proofErr w:type="spellEnd"/>
-      <w:r>
-        <w:t>]-1){</w:t>
-      </w:r>
-      <w:r>
-        <w:br/>
-        <w:t xml:space="preserve">                </w:t>
-      </w:r>
-      <w:proofErr w:type="spellStart"/>
-      <w:r>
-        <w:t>i</w:t>
-      </w:r>
-      <w:proofErr w:type="spellEnd"/>
-      <w:r>
-        <w:t>++;</w:t>
-      </w:r>
-      <w:r>
-        <w:br/>
-        <w:t xml:space="preserve">            }</w:t>
-      </w:r>
-      <w:r>
-        <w:br/>
-        <w:t xml:space="preserve">            else{</w:t>
-      </w:r>
-      <w:r>
-        <w:br/>
-        <w:t xml:space="preserve">                swap(</w:t>
-      </w:r>
-      <w:proofErr w:type="spellStart"/>
-      <w:r>
-        <w:t>arr,i,arr</w:t>
-      </w:r>
-      <w:proofErr w:type="spellEnd"/>
-      <w:r>
-        <w:t>[</w:t>
-      </w:r>
-      <w:proofErr w:type="spellStart"/>
-      <w:r>
-        <w:t>i</w:t>
-      </w:r>
-      <w:proofErr w:type="spellEnd"/>
-      <w:r>
-        <w:t>]-1);</w:t>
-      </w:r>
-      <w:r>
-        <w:br/>
-        <w:t xml:space="preserve">            }</w:t>
+        <w:t xml:space="preserve">    mergesort(arr,mid+1,e);</w:t>
+      </w:r>
+      <w:r>
+        <w:br/>
+        <w:t xml:space="preserve">    mereger(arr,s,mid,e);</w:t>
+      </w:r>
+      <w:r>
+        <w:br/>
+        <w:t>}</w:t>
+      </w:r>
+      <w:r>
+        <w:br/>
+      </w:r>
+      <w:r>
+        <w:br/>
+        <w:t>private void mereger(int[] arr, int s, int mid, int e) {</w:t>
+      </w:r>
+      <w:r>
+        <w:br/>
+        <w:t xml:space="preserve">    int idx=s;</w:t>
+      </w:r>
+      <w:r>
+        <w:br/>
+        <w:t xml:space="preserve">    int idx2=mid+1;</w:t>
+      </w:r>
+      <w:r>
+        <w:br/>
+        <w:t xml:space="preserve">    int k=0;</w:t>
+      </w:r>
+      <w:r>
+        <w:br/>
+        <w:t xml:space="preserve">    int[] mix=new int[e-s+1];</w:t>
+      </w:r>
+      <w:r>
+        <w:br/>
+        <w:t xml:space="preserve">    while(idx&lt;=mid &amp;&amp; idx2&lt;=e){</w:t>
+      </w:r>
+      <w:r>
+        <w:br/>
+        <w:t xml:space="preserve">        if(arr[idx]&lt;=arr[idx2]){</w:t>
+      </w:r>
+      <w:r>
+        <w:br/>
+        <w:t xml:space="preserve">            mix[k++]=arr[idx++];</w:t>
+      </w:r>
+      <w:r>
+        <w:br/>
       </w:r>
       <w:r>
         <w:br/>
@@ -466,18 +401,15 @@
       </w:r>
       <w:r>
         <w:br/>
-      </w:r>
-      <w:r>
-        <w:br/>
-        <w:t xml:space="preserve">        return </w:t>
-      </w:r>
-      <w:proofErr w:type="spellStart"/>
-      <w:r>
-        <w:t>arr</w:t>
-      </w:r>
-      <w:proofErr w:type="spellEnd"/>
-      <w:r>
-        <w:t>;</w:t>
+        <w:t xml:space="preserve">        else{</w:t>
+      </w:r>
+      <w:r>
+        <w:br/>
+        <w:t xml:space="preserve">            mix[k++]=arr[idx2++];</w:t>
+      </w:r>
+      <w:r>
+        <w:br/>
+        <w:t xml:space="preserve">        }</w:t>
       </w:r>
       <w:r>
         <w:br/>
@@ -485,62 +417,11 @@
       </w:r>
       <w:r>
         <w:br/>
-      </w:r>
-      <w:r>
-        <w:br/>
-        <w:t xml:space="preserve">    private void swap(int[] </w:t>
-      </w:r>
-      <w:proofErr w:type="spellStart"/>
-      <w:r>
-        <w:t>arr</w:t>
-      </w:r>
-      <w:proofErr w:type="spellEnd"/>
-      <w:r>
-        <w:t>, int first, int second) {</w:t>
-      </w:r>
-      <w:r>
-        <w:br/>
-        <w:t xml:space="preserve">        int temp=</w:t>
-      </w:r>
-      <w:proofErr w:type="spellStart"/>
-      <w:r>
-        <w:t>arr</w:t>
-      </w:r>
-      <w:proofErr w:type="spellEnd"/>
-      <w:r>
-        <w:t>[first];</w:t>
-      </w:r>
-      <w:r>
-        <w:br/>
-        <w:t xml:space="preserve">        </w:t>
-      </w:r>
-      <w:proofErr w:type="spellStart"/>
-      <w:r>
-        <w:t>arr</w:t>
-      </w:r>
-      <w:proofErr w:type="spellEnd"/>
-      <w:r>
-        <w:t>[first]=</w:t>
-      </w:r>
-      <w:proofErr w:type="spellStart"/>
-      <w:r>
-        <w:t>arr</w:t>
-      </w:r>
-      <w:proofErr w:type="spellEnd"/>
-      <w:r>
-        <w:t>[second];</w:t>
-      </w:r>
-      <w:r>
-        <w:br/>
-        <w:t xml:space="preserve">        </w:t>
-      </w:r>
-      <w:proofErr w:type="spellStart"/>
-      <w:r>
-        <w:t>arr</w:t>
-      </w:r>
-      <w:proofErr w:type="spellEnd"/>
-      <w:r>
-        <w:t>[second]=temp;</w:t>
+        <w:t xml:space="preserve">    while(idx&lt;=mid){</w:t>
+      </w:r>
+      <w:r>
+        <w:br/>
+        <w:t xml:space="preserve">        mix[k++]=arr[idx++];</w:t>
       </w:r>
       <w:r>
         <w:br/>
@@ -548,101 +429,11 @@
       </w:r>
       <w:r>
         <w:br/>
-      </w:r>
-      <w:r>
-        <w:br/>
-        <w:t xml:space="preserve">    private int MAXOF(int[] </w:t>
-      </w:r>
-      <w:proofErr w:type="spellStart"/>
-      <w:r>
-        <w:t>arr</w:t>
-      </w:r>
-      <w:proofErr w:type="spellEnd"/>
-      <w:r>
-        <w:t>, int start, int end) {</w:t>
-      </w:r>
-      <w:r>
-        <w:br/>
-        <w:t xml:space="preserve">        int max=start;</w:t>
-      </w:r>
-      <w:r>
-        <w:br/>
-        <w:t xml:space="preserve">        for(int </w:t>
-      </w:r>
-      <w:proofErr w:type="spellStart"/>
-      <w:r>
-        <w:t>i</w:t>
-      </w:r>
-      <w:proofErr w:type="spellEnd"/>
-      <w:r>
-        <w:t>=0;i&lt;=</w:t>
-      </w:r>
-      <w:proofErr w:type="spellStart"/>
-      <w:r>
-        <w:t>end;i</w:t>
-      </w:r>
-      <w:proofErr w:type="spellEnd"/>
-      <w:r>
-        <w:t>++){</w:t>
-      </w:r>
-      <w:r>
-        <w:br/>
-        <w:t xml:space="preserve">            if(</w:t>
-      </w:r>
-      <w:proofErr w:type="spellStart"/>
-      <w:r>
-        <w:t>arr</w:t>
-      </w:r>
-      <w:proofErr w:type="spellEnd"/>
-      <w:r>
-        <w:t>[</w:t>
-      </w:r>
-      <w:proofErr w:type="spellStart"/>
-      <w:r>
-        <w:t>i</w:t>
-      </w:r>
-      <w:proofErr w:type="spellEnd"/>
-      <w:r>
-        <w:t>]&gt;</w:t>
-      </w:r>
-      <w:proofErr w:type="spellStart"/>
-      <w:r>
-        <w:t>arr</w:t>
-      </w:r>
-      <w:proofErr w:type="spellEnd"/>
-      <w:r>
-        <w:t>[max]</w:t>
-      </w:r>
-      <w:r>
-        <w:br/>
-        <w:t xml:space="preserve">            ){</w:t>
-      </w:r>
-      <w:r>
-        <w:br/>
-        <w:t xml:space="preserve">                max=</w:t>
-      </w:r>
-      <w:proofErr w:type="spellStart"/>
-      <w:r>
-        <w:t>i</w:t>
-      </w:r>
-      <w:proofErr w:type="spellEnd"/>
-      <w:r>
-        <w:t>;</w:t>
-      </w:r>
-      <w:r>
-        <w:br/>
-        <w:t xml:space="preserve">            }</w:t>
-      </w:r>
-      <w:r>
-        <w:br/>
-        <w:t xml:space="preserve">        }</w:t>
-      </w:r>
-      <w:r>
-        <w:br/>
-        <w:t xml:space="preserve">        return max;</w:t>
-      </w:r>
-      <w:r>
-        <w:br/>
+        <w:t xml:space="preserve">    while(idx2&lt;=e){</w:t>
+      </w:r>
+      <w:r>
+        <w:br/>
+        <w:t xml:space="preserve">        mix[k++]=arr[idx2++];</w:t>
       </w:r>
       <w:r>
         <w:br/>
@@ -653,8 +444,22 @@
       </w:r>
       <w:r>
         <w:br/>
+        <w:t xml:space="preserve">    for(int i=0;i&lt;mix.length;i++){</w:t>
+      </w:r>
+      <w:r>
+        <w:br/>
+        <w:t xml:space="preserve">        arr[s+i]=mix[i];</w:t>
+      </w:r>
+      <w:r>
+        <w:br/>
+        <w:t xml:space="preserve">    }</w:t>
+      </w:r>
+      <w:r>
+        <w:br/>
         <w:t>}</w:t>
       </w:r>
+    </w:p>
+    <w:p>
       <w:r>
         <w:br/>
       </w:r>
@@ -673,23 +478,7 @@
       </w:r>
       <w:r>
         <w:br/>
-        <w:t xml:space="preserve">    public static void main(String[] </w:t>
-      </w:r>
-      <w:proofErr w:type="spellStart"/>
-      <w:r>
-        <w:t>args</w:t>
-      </w:r>
-      <w:proofErr w:type="spellEnd"/>
-      <w:r>
-        <w:t xml:space="preserve">) throws </w:t>
-      </w:r>
-      <w:proofErr w:type="spellStart"/>
-      <w:r>
-        <w:t>java.lang.Exception</w:t>
-      </w:r>
-      <w:proofErr w:type="spellEnd"/>
-      <w:r>
-        <w:t>{</w:t>
+        <w:t xml:space="preserve">    public static void main(String[] args) throws java.lang.Exception{</w:t>
       </w:r>
       <w:r>
         <w:br/>
@@ -697,43 +486,15 @@
       </w:r>
       <w:r>
         <w:br/>
-        <w:t xml:space="preserve">   int[] </w:t>
-      </w:r>
-      <w:proofErr w:type="spellStart"/>
-      <w:r>
-        <w:t>arr</w:t>
-      </w:r>
-      <w:proofErr w:type="spellEnd"/>
-      <w:r>
-        <w:t>={3,5,2,1,4};</w:t>
-      </w:r>
-      <w:r>
-        <w:br/>
-        <w:t xml:space="preserve">   </w:t>
-      </w:r>
-      <w:proofErr w:type="spellStart"/>
-      <w:r>
-        <w:t>b.Cyclic</w:t>
-      </w:r>
-      <w:proofErr w:type="spellEnd"/>
-      <w:r>
-        <w:t>(</w:t>
-      </w:r>
-      <w:proofErr w:type="spellStart"/>
-      <w:r>
-        <w:t>arr</w:t>
-      </w:r>
-      <w:proofErr w:type="spellEnd"/>
-      <w:r>
-        <w:t>);</w:t>
-      </w:r>
-      <w:r>
-        <w:br/>
-        <w:t xml:space="preserve">        </w:t>
-      </w:r>
-      <w:proofErr w:type="spellStart"/>
-      <w:r>
-        <w:t>System.</w:t>
+        <w:t xml:space="preserve">   int[] arr={3,5,2,1,4};</w:t>
+      </w:r>
+      <w:r>
+        <w:br/>
+        <w:t xml:space="preserve">   b.Cyclic(arr);</w:t>
+      </w:r>
+      <w:r>
+        <w:br/>
+        <w:t xml:space="preserve">        System.</w:t>
       </w:r>
       <w:r>
         <w:rPr>
@@ -743,15 +504,7 @@
         <w:t>out</w:t>
       </w:r>
       <w:r>
-        <w:t>.println</w:t>
-      </w:r>
-      <w:proofErr w:type="spellEnd"/>
-      <w:r>
-        <w:t>(</w:t>
-      </w:r>
-      <w:proofErr w:type="spellStart"/>
-      <w:r>
-        <w:t>Arrays.</w:t>
+        <w:t>.println(Arrays.</w:t>
       </w:r>
       <w:r>
         <w:rPr>
@@ -760,17 +513,8 @@
         </w:rPr>
         <w:t>toString</w:t>
       </w:r>
-      <w:proofErr w:type="spellEnd"/>
-      <w:r>
-        <w:t>(</w:t>
-      </w:r>
-      <w:proofErr w:type="spellStart"/>
-      <w:r>
-        <w:t>arr</w:t>
-      </w:r>
-      <w:proofErr w:type="spellEnd"/>
-      <w:r>
-        <w:t>));</w:t>
+      <w:r>
+        <w:t>(arr));</w:t>
       </w:r>
       <w:r>
         <w:br/>
@@ -783,7 +527,6 @@
         <w:br/>
       </w:r>
       <w:r>
-        <w:lastRenderedPageBreak/>
         <w:br/>
         <w:t>}</w:t>
       </w:r>

--- a/all codes/Sorting.docx
+++ b/all codes/Sorting.docx
@@ -10,36 +10,183 @@
     <w:p/>
     <w:p>
       <w:r>
-        <w:t>class Sorting{</w:t>
-      </w:r>
-    </w:p>
-    <w:p>
-      <w:r>
-        <w:t>//BUBBLE SORTING</w:t>
-      </w:r>
-      <w:r>
-        <w:br/>
-        <w:t xml:space="preserve">    int[] bubble(int[] arr){</w:t>
-      </w:r>
-      <w:r>
-        <w:br/>
-        <w:t xml:space="preserve">        int n=arr.length;</w:t>
-      </w:r>
-      <w:r>
-        <w:br/>
-        <w:t xml:space="preserve">        for(int i=0;i&lt;n-1;i++){//-n</w:t>
-      </w:r>
-      <w:r>
-        <w:br/>
-        <w:t xml:space="preserve">            for(int j=i+1;j&lt;n;j++){//--n*n</w:t>
-      </w:r>
-      <w:r>
-        <w:br/>
-        <w:t xml:space="preserve">                if(arr[i]&gt;arr[j]){</w:t>
-      </w:r>
-      <w:r>
-        <w:br/>
-        <w:t xml:space="preserve">                    swap(arr,i,j);</w:t>
+        <w:t>import org.w3c.dom.css.CSSStyleDeclaration;</w:t>
+      </w:r>
+      <w:r>
+        <w:br/>
+      </w:r>
+      <w:r>
+        <w:br/>
+        <w:t xml:space="preserve">import </w:t>
+      </w:r>
+      <w:proofErr w:type="spellStart"/>
+      <w:r>
+        <w:t>java.lang.reflect.Array</w:t>
+      </w:r>
+      <w:proofErr w:type="spellEnd"/>
+      <w:r>
+        <w:t>;</w:t>
+      </w:r>
+      <w:r>
+        <w:br/>
+        <w:t xml:space="preserve">import </w:t>
+      </w:r>
+      <w:proofErr w:type="spellStart"/>
+      <w:r>
+        <w:t>java.util</w:t>
+      </w:r>
+      <w:proofErr w:type="spellEnd"/>
+      <w:r>
+        <w:t>.*;</w:t>
+      </w:r>
+      <w:r>
+        <w:br/>
+      </w:r>
+      <w:r>
+        <w:br/>
+        <w:t xml:space="preserve">import static </w:t>
+      </w:r>
+      <w:proofErr w:type="spellStart"/>
+      <w:r>
+        <w:t>java.util.Objects.</w:t>
+      </w:r>
+      <w:r>
+        <w:rPr>
+          <w:i/>
+          <w:iCs/>
+        </w:rPr>
+        <w:t>hash</w:t>
+      </w:r>
+      <w:proofErr w:type="spellEnd"/>
+      <w:r>
+        <w:t>;</w:t>
+      </w:r>
+      <w:r>
+        <w:br/>
+      </w:r>
+      <w:r>
+        <w:br/>
+        <w:t>class Sorting {</w:t>
+      </w:r>
+      <w:r>
+        <w:br/>
+        <w:t xml:space="preserve">    int[] bubble(int[] </w:t>
+      </w:r>
+      <w:proofErr w:type="spellStart"/>
+      <w:r>
+        <w:t>arr</w:t>
+      </w:r>
+      <w:proofErr w:type="spellEnd"/>
+      <w:r>
+        <w:t>) {</w:t>
+      </w:r>
+      <w:r>
+        <w:br/>
+        <w:t xml:space="preserve">        int n = </w:t>
+      </w:r>
+      <w:proofErr w:type="spellStart"/>
+      <w:r>
+        <w:t>arr.length</w:t>
+      </w:r>
+      <w:proofErr w:type="spellEnd"/>
+      <w:r>
+        <w:t>;</w:t>
+      </w:r>
+      <w:r>
+        <w:br/>
+        <w:t xml:space="preserve">        for (int </w:t>
+      </w:r>
+      <w:proofErr w:type="spellStart"/>
+      <w:r>
+        <w:t>i</w:t>
+      </w:r>
+      <w:proofErr w:type="spellEnd"/>
+      <w:r>
+        <w:t xml:space="preserve"> = 0; </w:t>
+      </w:r>
+      <w:proofErr w:type="spellStart"/>
+      <w:r>
+        <w:t>i</w:t>
+      </w:r>
+      <w:proofErr w:type="spellEnd"/>
+      <w:r>
+        <w:t xml:space="preserve"> &lt; n - 1; </w:t>
+      </w:r>
+      <w:proofErr w:type="spellStart"/>
+      <w:r>
+        <w:t>i</w:t>
+      </w:r>
+      <w:proofErr w:type="spellEnd"/>
+      <w:r>
+        <w:t>++) {//-n</w:t>
+      </w:r>
+      <w:r>
+        <w:br/>
+        <w:t xml:space="preserve">            for (int j = </w:t>
+      </w:r>
+      <w:proofErr w:type="spellStart"/>
+      <w:r>
+        <w:t>i</w:t>
+      </w:r>
+      <w:proofErr w:type="spellEnd"/>
+      <w:r>
+        <w:t xml:space="preserve"> + 1; j &lt; n; </w:t>
+      </w:r>
+      <w:proofErr w:type="spellStart"/>
+      <w:r>
+        <w:t>j++</w:t>
+      </w:r>
+      <w:proofErr w:type="spellEnd"/>
+      <w:r>
+        <w:t>) {//--n*n</w:t>
+      </w:r>
+      <w:r>
+        <w:br/>
+        <w:t xml:space="preserve">                if (</w:t>
+      </w:r>
+      <w:proofErr w:type="spellStart"/>
+      <w:r>
+        <w:t>arr</w:t>
+      </w:r>
+      <w:proofErr w:type="spellEnd"/>
+      <w:r>
+        <w:t>[</w:t>
+      </w:r>
+      <w:proofErr w:type="spellStart"/>
+      <w:r>
+        <w:t>i</w:t>
+      </w:r>
+      <w:proofErr w:type="spellEnd"/>
+      <w:r>
+        <w:t xml:space="preserve">] &gt; </w:t>
+      </w:r>
+      <w:proofErr w:type="spellStart"/>
+      <w:r>
+        <w:t>arr</w:t>
+      </w:r>
+      <w:proofErr w:type="spellEnd"/>
+      <w:r>
+        <w:t>[j]) {</w:t>
+      </w:r>
+      <w:r>
+        <w:br/>
+        <w:t xml:space="preserve">                    swap(</w:t>
+      </w:r>
+      <w:proofErr w:type="spellStart"/>
+      <w:r>
+        <w:t>arr</w:t>
+      </w:r>
+      <w:proofErr w:type="spellEnd"/>
+      <w:r>
+        <w:t xml:space="preserve">, </w:t>
+      </w:r>
+      <w:proofErr w:type="spellStart"/>
+      <w:r>
+        <w:t>i</w:t>
+      </w:r>
+      <w:proofErr w:type="spellEnd"/>
+      <w:r>
+        <w:t>, j);</w:t>
       </w:r>
       <w:r>
         <w:br/>
@@ -58,41 +205,126 @@
       </w:r>
       <w:r>
         <w:br/>
-        <w:t xml:space="preserve">        return arr;</w:t>
+        <w:t xml:space="preserve">        return </w:t>
+      </w:r>
+      <w:proofErr w:type="spellStart"/>
+      <w:r>
+        <w:t>arr</w:t>
+      </w:r>
+      <w:proofErr w:type="spellEnd"/>
+      <w:r>
+        <w:t>;</w:t>
       </w:r>
       <w:r>
         <w:br/>
         <w:t xml:space="preserve">    }</w:t>
       </w:r>
-    </w:p>
-    <w:p/>
-    <w:p>
-      <w:r>
-        <w:t>//SELECTION SORTING</w:t>
-      </w:r>
-      <w:r>
-        <w:br/>
-        <w:t xml:space="preserve">    int[] selection(int[] arr){</w:t>
-      </w:r>
-      <w:r>
-        <w:br/>
-        <w:t xml:space="preserve">        int n=arr.length;</w:t>
-      </w:r>
-      <w:r>
-        <w:br/>
-        <w:t xml:space="preserve">        for(int i=0;i&lt;n;i++){</w:t>
-      </w:r>
-      <w:r>
-        <w:br/>
-        <w:t xml:space="preserve">            int last=n-i-1;</w:t>
-      </w:r>
-      <w:r>
-        <w:br/>
-        <w:t xml:space="preserve">            int maxindex=MAXOF(arr,0,last);</w:t>
-      </w:r>
-      <w:r>
-        <w:br/>
-        <w:t xml:space="preserve">            swap(arr,maxindex,last);</w:t>
+      <w:r>
+        <w:br/>
+      </w:r>
+      <w:r>
+        <w:br/>
+        <w:t xml:space="preserve">    int[] selection(int[] </w:t>
+      </w:r>
+      <w:proofErr w:type="spellStart"/>
+      <w:r>
+        <w:t>arr</w:t>
+      </w:r>
+      <w:proofErr w:type="spellEnd"/>
+      <w:r>
+        <w:t>) {</w:t>
+      </w:r>
+      <w:r>
+        <w:br/>
+        <w:t xml:space="preserve">        int n = </w:t>
+      </w:r>
+      <w:proofErr w:type="spellStart"/>
+      <w:r>
+        <w:t>arr.length</w:t>
+      </w:r>
+      <w:proofErr w:type="spellEnd"/>
+      <w:r>
+        <w:t>;</w:t>
+      </w:r>
+      <w:r>
+        <w:br/>
+        <w:t xml:space="preserve">        for (int </w:t>
+      </w:r>
+      <w:proofErr w:type="spellStart"/>
+      <w:r>
+        <w:t>i</w:t>
+      </w:r>
+      <w:proofErr w:type="spellEnd"/>
+      <w:r>
+        <w:t xml:space="preserve"> = 0; </w:t>
+      </w:r>
+      <w:proofErr w:type="spellStart"/>
+      <w:r>
+        <w:t>i</w:t>
+      </w:r>
+      <w:proofErr w:type="spellEnd"/>
+      <w:r>
+        <w:t xml:space="preserve"> &lt; n; </w:t>
+      </w:r>
+      <w:proofErr w:type="spellStart"/>
+      <w:r>
+        <w:t>i</w:t>
+      </w:r>
+      <w:proofErr w:type="spellEnd"/>
+      <w:r>
+        <w:t>++) {</w:t>
+      </w:r>
+      <w:r>
+        <w:br/>
+        <w:t xml:space="preserve">            int last = n - </w:t>
+      </w:r>
+      <w:proofErr w:type="spellStart"/>
+      <w:r>
+        <w:t>i</w:t>
+      </w:r>
+      <w:proofErr w:type="spellEnd"/>
+      <w:r>
+        <w:t xml:space="preserve"> - 1;</w:t>
+      </w:r>
+      <w:r>
+        <w:br/>
+        <w:t xml:space="preserve">            int </w:t>
+      </w:r>
+      <w:proofErr w:type="spellStart"/>
+      <w:r>
+        <w:t>maxindex</w:t>
+      </w:r>
+      <w:proofErr w:type="spellEnd"/>
+      <w:r>
+        <w:t xml:space="preserve"> = MAXOF(</w:t>
+      </w:r>
+      <w:proofErr w:type="spellStart"/>
+      <w:r>
+        <w:t>arr</w:t>
+      </w:r>
+      <w:proofErr w:type="spellEnd"/>
+      <w:r>
+        <w:t>, 0, last);</w:t>
+      </w:r>
+      <w:r>
+        <w:br/>
+        <w:t xml:space="preserve">            swap(</w:t>
+      </w:r>
+      <w:proofErr w:type="spellStart"/>
+      <w:r>
+        <w:t>arr</w:t>
+      </w:r>
+      <w:proofErr w:type="spellEnd"/>
+      <w:r>
+        <w:t xml:space="preserve">, </w:t>
+      </w:r>
+      <w:proofErr w:type="spellStart"/>
+      <w:r>
+        <w:t>maxindex</w:t>
+      </w:r>
+      <w:proofErr w:type="spellEnd"/>
+      <w:r>
+        <w:t>, last);</w:t>
       </w:r>
       <w:r>
         <w:br/>
@@ -100,7 +332,15 @@
       </w:r>
       <w:r>
         <w:br/>
-        <w:t xml:space="preserve">        return arr;</w:t>
+        <w:t xml:space="preserve">        return </w:t>
+      </w:r>
+      <w:proofErr w:type="spellStart"/>
+      <w:r>
+        <w:t>arr</w:t>
+      </w:r>
+      <w:proofErr w:type="spellEnd"/>
+      <w:r>
+        <w:t>;</w:t>
       </w:r>
       <w:r>
         <w:br/>
@@ -110,31 +350,92 @@
         <w:br/>
       </w:r>
       <w:r>
-        <w:t>//INSERTION SORTING</w:t>
-      </w:r>
-      <w:r>
-        <w:br/>
-        <w:t xml:space="preserve">    int[] insertion(int[] arr){</w:t>
-      </w:r>
-      <w:r>
-        <w:br/>
-        <w:t xml:space="preserve">        int n=arr.length;</w:t>
-      </w:r>
-      <w:r>
-        <w:br/>
-        <w:t xml:space="preserve">        for(int i=0;i&lt;n-1;i++){</w:t>
-      </w:r>
-      <w:r>
-        <w:br/>
-        <w:t xml:space="preserve">            int j=i+1;</w:t>
-      </w:r>
-      <w:r>
-        <w:br/>
-        <w:t xml:space="preserve">            while(j&gt;0){</w:t>
-      </w:r>
-      <w:r>
-        <w:br/>
-        <w:t xml:space="preserve">                if(arr[j]&gt;=arr[j-1]){</w:t>
+        <w:br/>
+        <w:t xml:space="preserve">    int[] insertion(int[] </w:t>
+      </w:r>
+      <w:proofErr w:type="spellStart"/>
+      <w:r>
+        <w:t>arr</w:t>
+      </w:r>
+      <w:proofErr w:type="spellEnd"/>
+      <w:r>
+        <w:t>) {</w:t>
+      </w:r>
+      <w:r>
+        <w:br/>
+        <w:t xml:space="preserve">        int n = </w:t>
+      </w:r>
+      <w:proofErr w:type="spellStart"/>
+      <w:r>
+        <w:t>arr.length</w:t>
+      </w:r>
+      <w:proofErr w:type="spellEnd"/>
+      <w:r>
+        <w:t>;</w:t>
+      </w:r>
+      <w:r>
+        <w:br/>
+        <w:t xml:space="preserve">        for (int </w:t>
+      </w:r>
+      <w:proofErr w:type="spellStart"/>
+      <w:r>
+        <w:t>i</w:t>
+      </w:r>
+      <w:proofErr w:type="spellEnd"/>
+      <w:r>
+        <w:t xml:space="preserve"> = 0; </w:t>
+      </w:r>
+      <w:proofErr w:type="spellStart"/>
+      <w:r>
+        <w:t>i</w:t>
+      </w:r>
+      <w:proofErr w:type="spellEnd"/>
+      <w:r>
+        <w:t xml:space="preserve"> &lt; n - 1; </w:t>
+      </w:r>
+      <w:proofErr w:type="spellStart"/>
+      <w:r>
+        <w:t>i</w:t>
+      </w:r>
+      <w:proofErr w:type="spellEnd"/>
+      <w:r>
+        <w:t>++) {</w:t>
+      </w:r>
+      <w:r>
+        <w:br/>
+        <w:t xml:space="preserve">            int j = </w:t>
+      </w:r>
+      <w:proofErr w:type="spellStart"/>
+      <w:r>
+        <w:t>i</w:t>
+      </w:r>
+      <w:proofErr w:type="spellEnd"/>
+      <w:r>
+        <w:t xml:space="preserve"> + 1;</w:t>
+      </w:r>
+      <w:r>
+        <w:br/>
+        <w:t xml:space="preserve">            while (j &gt; 0) {</w:t>
+      </w:r>
+      <w:r>
+        <w:br/>
+        <w:t xml:space="preserve">                if (</w:t>
+      </w:r>
+      <w:proofErr w:type="spellStart"/>
+      <w:r>
+        <w:t>arr</w:t>
+      </w:r>
+      <w:proofErr w:type="spellEnd"/>
+      <w:r>
+        <w:t xml:space="preserve">[j] &gt;= </w:t>
+      </w:r>
+      <w:proofErr w:type="spellStart"/>
+      <w:r>
+        <w:t>arr</w:t>
+      </w:r>
+      <w:proofErr w:type="spellEnd"/>
+      <w:r>
+        <w:t>[j - 1]) {</w:t>
       </w:r>
       <w:r>
         <w:br/>
@@ -142,19 +443,1014 @@
       </w:r>
       <w:r>
         <w:br/>
+        <w:t xml:space="preserve">                } else {</w:t>
+      </w:r>
+      <w:r>
+        <w:br/>
+        <w:t xml:space="preserve">                    swap(</w:t>
+      </w:r>
+      <w:proofErr w:type="spellStart"/>
+      <w:r>
+        <w:t>arr</w:t>
+      </w:r>
+      <w:proofErr w:type="spellEnd"/>
+      <w:r>
+        <w:t>, j, j - 1);</w:t>
+      </w:r>
+      <w:r>
+        <w:br/>
+        <w:t xml:space="preserve">                    j--;</w:t>
+      </w:r>
+      <w:r>
+        <w:br/>
+      </w:r>
+      <w:r>
+        <w:lastRenderedPageBreak/>
         <w:t xml:space="preserve">                }</w:t>
       </w:r>
       <w:r>
         <w:br/>
-        <w:t xml:space="preserve">                else{</w:t>
-      </w:r>
-      <w:r>
-        <w:br/>
-        <w:t xml:space="preserve">                    swap(arr,j,j-1);</w:t>
-      </w:r>
-      <w:r>
-        <w:br/>
-        <w:t xml:space="preserve">                    j--;</w:t>
+        <w:t xml:space="preserve">            }</w:t>
+      </w:r>
+      <w:r>
+        <w:br/>
+        <w:t xml:space="preserve">        }</w:t>
+      </w:r>
+      <w:r>
+        <w:br/>
+        <w:t xml:space="preserve">        return </w:t>
+      </w:r>
+      <w:proofErr w:type="spellStart"/>
+      <w:r>
+        <w:t>arr</w:t>
+      </w:r>
+      <w:proofErr w:type="spellEnd"/>
+      <w:r>
+        <w:t>;</w:t>
+      </w:r>
+      <w:r>
+        <w:br/>
+        <w:t xml:space="preserve">    }</w:t>
+      </w:r>
+      <w:r>
+        <w:br/>
+      </w:r>
+      <w:r>
+        <w:br/>
+        <w:t xml:space="preserve">    void Cyclic(int[] </w:t>
+      </w:r>
+      <w:proofErr w:type="spellStart"/>
+      <w:r>
+        <w:t>arr</w:t>
+      </w:r>
+      <w:proofErr w:type="spellEnd"/>
+      <w:r>
+        <w:t>) {</w:t>
+      </w:r>
+      <w:r>
+        <w:br/>
+        <w:t xml:space="preserve">        int n = </w:t>
+      </w:r>
+      <w:proofErr w:type="spellStart"/>
+      <w:r>
+        <w:t>arr.length</w:t>
+      </w:r>
+      <w:proofErr w:type="spellEnd"/>
+      <w:r>
+        <w:t>;</w:t>
+      </w:r>
+      <w:r>
+        <w:br/>
+        <w:t xml:space="preserve">        int </w:t>
+      </w:r>
+      <w:proofErr w:type="spellStart"/>
+      <w:r>
+        <w:t>i</w:t>
+      </w:r>
+      <w:proofErr w:type="spellEnd"/>
+      <w:r>
+        <w:t xml:space="preserve"> = 0;</w:t>
+      </w:r>
+      <w:r>
+        <w:br/>
+        <w:t xml:space="preserve">        while (</w:t>
+      </w:r>
+      <w:proofErr w:type="spellStart"/>
+      <w:r>
+        <w:t>i</w:t>
+      </w:r>
+      <w:proofErr w:type="spellEnd"/>
+      <w:r>
+        <w:t xml:space="preserve"> &lt; </w:t>
+      </w:r>
+      <w:proofErr w:type="spellStart"/>
+      <w:r>
+        <w:t>arr.length</w:t>
+      </w:r>
+      <w:proofErr w:type="spellEnd"/>
+      <w:r>
+        <w:t>) {</w:t>
+      </w:r>
+      <w:r>
+        <w:br/>
+        <w:t xml:space="preserve">            int </w:t>
+      </w:r>
+      <w:proofErr w:type="spellStart"/>
+      <w:r>
+        <w:t>curr</w:t>
+      </w:r>
+      <w:proofErr w:type="spellEnd"/>
+      <w:r>
+        <w:t xml:space="preserve"> = </w:t>
+      </w:r>
+      <w:proofErr w:type="spellStart"/>
+      <w:r>
+        <w:t>arr</w:t>
+      </w:r>
+      <w:proofErr w:type="spellEnd"/>
+      <w:r>
+        <w:t>[</w:t>
+      </w:r>
+      <w:proofErr w:type="spellStart"/>
+      <w:r>
+        <w:t>i</w:t>
+      </w:r>
+      <w:proofErr w:type="spellEnd"/>
+      <w:r>
+        <w:t>]</w:t>
+      </w:r>
+      <w:r>
+        <w:br/>
+        <w:t xml:space="preserve">                    - 1;</w:t>
+      </w:r>
+      <w:r>
+        <w:br/>
+        <w:t xml:space="preserve">            if (</w:t>
+      </w:r>
+      <w:proofErr w:type="spellStart"/>
+      <w:r>
+        <w:t>arr</w:t>
+      </w:r>
+      <w:proofErr w:type="spellEnd"/>
+      <w:r>
+        <w:t>[</w:t>
+      </w:r>
+      <w:proofErr w:type="spellStart"/>
+      <w:r>
+        <w:t>i</w:t>
+      </w:r>
+      <w:proofErr w:type="spellEnd"/>
+      <w:r>
+        <w:t xml:space="preserve">] == </w:t>
+      </w:r>
+      <w:proofErr w:type="spellStart"/>
+      <w:r>
+        <w:t>arr</w:t>
+      </w:r>
+      <w:proofErr w:type="spellEnd"/>
+      <w:r>
+        <w:t>[</w:t>
+      </w:r>
+      <w:proofErr w:type="spellStart"/>
+      <w:r>
+        <w:t>curr</w:t>
+      </w:r>
+      <w:proofErr w:type="spellEnd"/>
+      <w:r>
+        <w:t>]) {</w:t>
+      </w:r>
+      <w:r>
+        <w:br/>
+        <w:t xml:space="preserve">                </w:t>
+      </w:r>
+      <w:proofErr w:type="spellStart"/>
+      <w:r>
+        <w:t>i</w:t>
+      </w:r>
+      <w:proofErr w:type="spellEnd"/>
+      <w:r>
+        <w:t>++;</w:t>
+      </w:r>
+      <w:r>
+        <w:br/>
+        <w:t xml:space="preserve">            } else {</w:t>
+      </w:r>
+      <w:r>
+        <w:br/>
+        <w:t xml:space="preserve">                swap(</w:t>
+      </w:r>
+      <w:proofErr w:type="spellStart"/>
+      <w:r>
+        <w:t>arr</w:t>
+      </w:r>
+      <w:proofErr w:type="spellEnd"/>
+      <w:r>
+        <w:t xml:space="preserve">, </w:t>
+      </w:r>
+      <w:proofErr w:type="spellStart"/>
+      <w:r>
+        <w:t>i</w:t>
+      </w:r>
+      <w:proofErr w:type="spellEnd"/>
+      <w:r>
+        <w:t xml:space="preserve">, </w:t>
+      </w:r>
+      <w:proofErr w:type="spellStart"/>
+      <w:r>
+        <w:t>arr</w:t>
+      </w:r>
+      <w:proofErr w:type="spellEnd"/>
+      <w:r>
+        <w:t>[</w:t>
+      </w:r>
+      <w:proofErr w:type="spellStart"/>
+      <w:r>
+        <w:t>i</w:t>
+      </w:r>
+      <w:proofErr w:type="spellEnd"/>
+      <w:r>
+        <w:t>] - 1);</w:t>
+      </w:r>
+      <w:r>
+        <w:br/>
+        <w:t xml:space="preserve">            }</w:t>
+      </w:r>
+      <w:r>
+        <w:br/>
+        <w:t xml:space="preserve">        }</w:t>
+      </w:r>
+      <w:r>
+        <w:br/>
+      </w:r>
+      <w:r>
+        <w:br/>
+      </w:r>
+      <w:r>
+        <w:br/>
+        <w:t xml:space="preserve">    }</w:t>
+      </w:r>
+      <w:r>
+        <w:br/>
+        <w:t xml:space="preserve">    public void </w:t>
+      </w:r>
+      <w:proofErr w:type="spellStart"/>
+      <w:r>
+        <w:t>mergesort</w:t>
+      </w:r>
+      <w:proofErr w:type="spellEnd"/>
+      <w:r>
+        <w:t xml:space="preserve">(int[] </w:t>
+      </w:r>
+      <w:proofErr w:type="spellStart"/>
+      <w:r>
+        <w:t>arr</w:t>
+      </w:r>
+      <w:proofErr w:type="spellEnd"/>
+      <w:r>
+        <w:t xml:space="preserve">, int </w:t>
+      </w:r>
+      <w:proofErr w:type="spellStart"/>
+      <w:r>
+        <w:t>s,int</w:t>
+      </w:r>
+      <w:proofErr w:type="spellEnd"/>
+      <w:r>
+        <w:t xml:space="preserve"> e){</w:t>
+      </w:r>
+      <w:r>
+        <w:br/>
+        <w:t xml:space="preserve">        if(s&gt;=e){</w:t>
+      </w:r>
+      <w:r>
+        <w:br/>
+        <w:t xml:space="preserve">            return;</w:t>
+      </w:r>
+      <w:r>
+        <w:br/>
+        <w:t xml:space="preserve">        }</w:t>
+      </w:r>
+      <w:r>
+        <w:br/>
+        <w:t xml:space="preserve">        int mid=s+(e-s)/2;</w:t>
+      </w:r>
+      <w:r>
+        <w:br/>
+        <w:t xml:space="preserve">        </w:t>
+      </w:r>
+      <w:proofErr w:type="spellStart"/>
+      <w:r>
+        <w:t>mergesort</w:t>
+      </w:r>
+      <w:proofErr w:type="spellEnd"/>
+      <w:r>
+        <w:t>(</w:t>
+      </w:r>
+      <w:proofErr w:type="spellStart"/>
+      <w:r>
+        <w:t>arr,s,mid</w:t>
+      </w:r>
+      <w:proofErr w:type="spellEnd"/>
+      <w:r>
+        <w:t>);</w:t>
+      </w:r>
+      <w:r>
+        <w:br/>
+        <w:t xml:space="preserve">        </w:t>
+      </w:r>
+      <w:proofErr w:type="spellStart"/>
+      <w:r>
+        <w:t>mergesort</w:t>
+      </w:r>
+      <w:proofErr w:type="spellEnd"/>
+      <w:r>
+        <w:t>(arr,mid+1,e);</w:t>
+      </w:r>
+      <w:r>
+        <w:br/>
+        <w:t xml:space="preserve">        </w:t>
+      </w:r>
+      <w:proofErr w:type="spellStart"/>
+      <w:r>
+        <w:t>mereger</w:t>
+      </w:r>
+      <w:proofErr w:type="spellEnd"/>
+      <w:r>
+        <w:t>(</w:t>
+      </w:r>
+      <w:proofErr w:type="spellStart"/>
+      <w:r>
+        <w:t>arr,s,mid,e</w:t>
+      </w:r>
+      <w:proofErr w:type="spellEnd"/>
+      <w:r>
+        <w:t>);</w:t>
+      </w:r>
+      <w:r>
+        <w:br/>
+        <w:t xml:space="preserve">    }</w:t>
+      </w:r>
+      <w:r>
+        <w:br/>
+      </w:r>
+      <w:r>
+        <w:br/>
+        <w:t xml:space="preserve">    private void </w:t>
+      </w:r>
+      <w:proofErr w:type="spellStart"/>
+      <w:r>
+        <w:t>mereger</w:t>
+      </w:r>
+      <w:proofErr w:type="spellEnd"/>
+      <w:r>
+        <w:t xml:space="preserve">(int[] </w:t>
+      </w:r>
+      <w:proofErr w:type="spellStart"/>
+      <w:r>
+        <w:t>arr</w:t>
+      </w:r>
+      <w:proofErr w:type="spellEnd"/>
+      <w:r>
+        <w:t>, int s, int mid, int e) {</w:t>
+      </w:r>
+      <w:r>
+        <w:br/>
+        <w:t xml:space="preserve">        int </w:t>
+      </w:r>
+      <w:proofErr w:type="spellStart"/>
+      <w:r>
+        <w:t>idx</w:t>
+      </w:r>
+      <w:proofErr w:type="spellEnd"/>
+      <w:r>
+        <w:t>=s;</w:t>
+      </w:r>
+      <w:r>
+        <w:br/>
+        <w:t xml:space="preserve">        int idx2=mid+1;</w:t>
+      </w:r>
+      <w:r>
+        <w:br/>
+        <w:t xml:space="preserve">        int k=0;</w:t>
+      </w:r>
+      <w:r>
+        <w:br/>
+        <w:t xml:space="preserve">        int[] mix=new int[e-s+1];</w:t>
+      </w:r>
+      <w:r>
+        <w:br/>
+        <w:t xml:space="preserve">        while(</w:t>
+      </w:r>
+      <w:proofErr w:type="spellStart"/>
+      <w:r>
+        <w:t>idx</w:t>
+      </w:r>
+      <w:proofErr w:type="spellEnd"/>
+      <w:r>
+        <w:t>&lt;=mid &amp;&amp; idx2&lt;=e){</w:t>
+      </w:r>
+      <w:r>
+        <w:br/>
+        <w:t xml:space="preserve">            if(</w:t>
+      </w:r>
+      <w:proofErr w:type="spellStart"/>
+      <w:r>
+        <w:t>arr</w:t>
+      </w:r>
+      <w:proofErr w:type="spellEnd"/>
+      <w:r>
+        <w:t>[</w:t>
+      </w:r>
+      <w:proofErr w:type="spellStart"/>
+      <w:r>
+        <w:t>idx</w:t>
+      </w:r>
+      <w:proofErr w:type="spellEnd"/>
+      <w:r>
+        <w:t>]&lt;=</w:t>
+      </w:r>
+      <w:proofErr w:type="spellStart"/>
+      <w:r>
+        <w:t>arr</w:t>
+      </w:r>
+      <w:proofErr w:type="spellEnd"/>
+      <w:r>
+        <w:t>[idx2]){</w:t>
+      </w:r>
+      <w:r>
+        <w:br/>
+        <w:t xml:space="preserve">                mix[k++]=</w:t>
+      </w:r>
+      <w:proofErr w:type="spellStart"/>
+      <w:r>
+        <w:t>arr</w:t>
+      </w:r>
+      <w:proofErr w:type="spellEnd"/>
+      <w:r>
+        <w:t>[</w:t>
+      </w:r>
+      <w:proofErr w:type="spellStart"/>
+      <w:r>
+        <w:t>idx</w:t>
+      </w:r>
+      <w:proofErr w:type="spellEnd"/>
+      <w:r>
+        <w:t>++];</w:t>
+      </w:r>
+      <w:r>
+        <w:br/>
+      </w:r>
+      <w:r>
+        <w:br/>
+        <w:t xml:space="preserve">            }</w:t>
+      </w:r>
+      <w:r>
+        <w:br/>
+        <w:t xml:space="preserve">            else{</w:t>
+      </w:r>
+      <w:r>
+        <w:br/>
+        <w:t xml:space="preserve">                mix[k++]=</w:t>
+      </w:r>
+      <w:proofErr w:type="spellStart"/>
+      <w:r>
+        <w:t>arr</w:t>
+      </w:r>
+      <w:proofErr w:type="spellEnd"/>
+      <w:r>
+        <w:t>[idx2++];</w:t>
+      </w:r>
+      <w:r>
+        <w:br/>
+        <w:t xml:space="preserve">            }</w:t>
+      </w:r>
+      <w:r>
+        <w:br/>
+      </w:r>
+      <w:r>
+        <w:lastRenderedPageBreak/>
+        <w:t xml:space="preserve">        }</w:t>
+      </w:r>
+      <w:r>
+        <w:br/>
+        <w:t xml:space="preserve">        while(</w:t>
+      </w:r>
+      <w:proofErr w:type="spellStart"/>
+      <w:r>
+        <w:t>idx</w:t>
+      </w:r>
+      <w:proofErr w:type="spellEnd"/>
+      <w:r>
+        <w:t>&lt;=mid){</w:t>
+      </w:r>
+      <w:r>
+        <w:br/>
+        <w:t xml:space="preserve">            mix[k++]=</w:t>
+      </w:r>
+      <w:proofErr w:type="spellStart"/>
+      <w:r>
+        <w:t>arr</w:t>
+      </w:r>
+      <w:proofErr w:type="spellEnd"/>
+      <w:r>
+        <w:t>[</w:t>
+      </w:r>
+      <w:proofErr w:type="spellStart"/>
+      <w:r>
+        <w:t>idx</w:t>
+      </w:r>
+      <w:proofErr w:type="spellEnd"/>
+      <w:r>
+        <w:t>++];</w:t>
+      </w:r>
+      <w:r>
+        <w:br/>
+        <w:t xml:space="preserve">        }</w:t>
+      </w:r>
+      <w:r>
+        <w:br/>
+        <w:t xml:space="preserve">        while(idx2&lt;=e){</w:t>
+      </w:r>
+      <w:r>
+        <w:br/>
+        <w:t xml:space="preserve">            mix[k++]=</w:t>
+      </w:r>
+      <w:proofErr w:type="spellStart"/>
+      <w:r>
+        <w:t>arr</w:t>
+      </w:r>
+      <w:proofErr w:type="spellEnd"/>
+      <w:r>
+        <w:t>[idx2++];</w:t>
+      </w:r>
+      <w:r>
+        <w:br/>
+        <w:t xml:space="preserve">        }</w:t>
+      </w:r>
+      <w:r>
+        <w:br/>
+      </w:r>
+      <w:r>
+        <w:br/>
+        <w:t xml:space="preserve">        for(int </w:t>
+      </w:r>
+      <w:proofErr w:type="spellStart"/>
+      <w:r>
+        <w:t>i</w:t>
+      </w:r>
+      <w:proofErr w:type="spellEnd"/>
+      <w:r>
+        <w:t>=0;i&lt;</w:t>
+      </w:r>
+      <w:proofErr w:type="spellStart"/>
+      <w:r>
+        <w:t>mix.length;i</w:t>
+      </w:r>
+      <w:proofErr w:type="spellEnd"/>
+      <w:r>
+        <w:t>++){</w:t>
+      </w:r>
+      <w:r>
+        <w:br/>
+        <w:t xml:space="preserve">            </w:t>
+      </w:r>
+      <w:proofErr w:type="spellStart"/>
+      <w:r>
+        <w:t>arr</w:t>
+      </w:r>
+      <w:proofErr w:type="spellEnd"/>
+      <w:r>
+        <w:t>[</w:t>
+      </w:r>
+      <w:proofErr w:type="spellStart"/>
+      <w:r>
+        <w:t>s+i</w:t>
+      </w:r>
+      <w:proofErr w:type="spellEnd"/>
+      <w:r>
+        <w:t>]=mix[</w:t>
+      </w:r>
+      <w:proofErr w:type="spellStart"/>
+      <w:r>
+        <w:t>i</w:t>
+      </w:r>
+      <w:proofErr w:type="spellEnd"/>
+      <w:r>
+        <w:t>];</w:t>
+      </w:r>
+      <w:r>
+        <w:br/>
+        <w:t xml:space="preserve">        }</w:t>
+      </w:r>
+      <w:r>
+        <w:br/>
+        <w:t xml:space="preserve">    }</w:t>
+      </w:r>
+      <w:r>
+        <w:br/>
+      </w:r>
+      <w:r>
+        <w:br/>
+        <w:t xml:space="preserve">    void Quicksort(int[] </w:t>
+      </w:r>
+      <w:proofErr w:type="spellStart"/>
+      <w:r>
+        <w:t>arr,int</w:t>
+      </w:r>
+      <w:proofErr w:type="spellEnd"/>
+      <w:r>
+        <w:t xml:space="preserve"> </w:t>
+      </w:r>
+      <w:proofErr w:type="spellStart"/>
+      <w:r>
+        <w:t>low,int</w:t>
+      </w:r>
+      <w:proofErr w:type="spellEnd"/>
+      <w:r>
+        <w:t xml:space="preserve"> hi){</w:t>
+      </w:r>
+      <w:r>
+        <w:br/>
+        <w:t xml:space="preserve">        if(low==hi){</w:t>
+      </w:r>
+      <w:r>
+        <w:br/>
+        <w:t xml:space="preserve">            return;</w:t>
+      </w:r>
+      <w:r>
+        <w:br/>
+        <w:t xml:space="preserve">        }</w:t>
+      </w:r>
+      <w:r>
+        <w:br/>
+        <w:t xml:space="preserve">        int s=low;</w:t>
+      </w:r>
+      <w:r>
+        <w:br/>
+        <w:t xml:space="preserve">        int e=hi;</w:t>
+      </w:r>
+      <w:r>
+        <w:br/>
+        <w:t xml:space="preserve">        int mid=s+(e-s)/2;</w:t>
+      </w:r>
+      <w:r>
+        <w:br/>
+        <w:t xml:space="preserve">        int pivot=</w:t>
+      </w:r>
+      <w:proofErr w:type="spellStart"/>
+      <w:r>
+        <w:t>arr</w:t>
+      </w:r>
+      <w:proofErr w:type="spellEnd"/>
+      <w:r>
+        <w:t>[mid];</w:t>
+      </w:r>
+      <w:r>
+        <w:br/>
+        <w:t xml:space="preserve">        while(s&lt;=e){</w:t>
+      </w:r>
+      <w:r>
+        <w:br/>
+        <w:t xml:space="preserve">            while(</w:t>
+      </w:r>
+      <w:proofErr w:type="spellStart"/>
+      <w:r>
+        <w:t>arr</w:t>
+      </w:r>
+      <w:proofErr w:type="spellEnd"/>
+      <w:r>
+        <w:t>[s]&lt;pivot){</w:t>
+      </w:r>
+      <w:r>
+        <w:br/>
+        <w:t xml:space="preserve">                s++;</w:t>
+      </w:r>
+      <w:r>
+        <w:br/>
+        <w:t xml:space="preserve">            }</w:t>
+      </w:r>
+      <w:r>
+        <w:br/>
+        <w:t xml:space="preserve">            while(</w:t>
+      </w:r>
+      <w:proofErr w:type="spellStart"/>
+      <w:r>
+        <w:t>arr</w:t>
+      </w:r>
+      <w:proofErr w:type="spellEnd"/>
+      <w:r>
+        <w:t>[e]&gt;pivot){</w:t>
+      </w:r>
+      <w:r>
+        <w:br/>
+        <w:t xml:space="preserve">                e--;</w:t>
+      </w:r>
+      <w:r>
+        <w:br/>
+        <w:t xml:space="preserve">            }</w:t>
+      </w:r>
+      <w:r>
+        <w:br/>
+      </w:r>
+      <w:r>
+        <w:br/>
+        <w:t xml:space="preserve">            if(s&lt;=e){</w:t>
+      </w:r>
+      <w:r>
+        <w:br/>
+        <w:t xml:space="preserve">                swap(</w:t>
+      </w:r>
+      <w:proofErr w:type="spellStart"/>
+      <w:r>
+        <w:t>arr,s,e</w:t>
+      </w:r>
+      <w:proofErr w:type="spellEnd"/>
+      <w:r>
+        <w:t>);</w:t>
+      </w:r>
+      <w:r>
+        <w:br/>
+        <w:t xml:space="preserve">            }</w:t>
+      </w:r>
+      <w:r>
+        <w:br/>
+        <w:t xml:space="preserve">        }</w:t>
+      </w:r>
+      <w:r>
+        <w:br/>
+      </w:r>
+      <w:r>
+        <w:br/>
+        <w:t xml:space="preserve">        Quicksort(</w:t>
+      </w:r>
+      <w:proofErr w:type="spellStart"/>
+      <w:r>
+        <w:t>arr,low,e</w:t>
+      </w:r>
+      <w:proofErr w:type="spellEnd"/>
+      <w:r>
+        <w:t>);</w:t>
+      </w:r>
+      <w:r>
+        <w:br/>
+        <w:t xml:space="preserve">        Quicksort(</w:t>
+      </w:r>
+      <w:proofErr w:type="spellStart"/>
+      <w:r>
+        <w:t>arr,s,hi</w:t>
+      </w:r>
+      <w:proofErr w:type="spellEnd"/>
+      <w:r>
+        <w:t>);</w:t>
+      </w:r>
+      <w:r>
+        <w:br/>
+        <w:t xml:space="preserve">    }</w:t>
+      </w:r>
+      <w:r>
+        <w:br/>
+      </w:r>
+      <w:r>
+        <w:br/>
+        <w:t xml:space="preserve">    int[] </w:t>
+      </w:r>
+      <w:proofErr w:type="spellStart"/>
+      <w:r>
+        <w:t>Countsort</w:t>
+      </w:r>
+      <w:proofErr w:type="spellEnd"/>
+      <w:r>
+        <w:t xml:space="preserve">(int[] </w:t>
+      </w:r>
+      <w:proofErr w:type="spellStart"/>
+      <w:r>
+        <w:t>arr</w:t>
+      </w:r>
+      <w:proofErr w:type="spellEnd"/>
+      <w:r>
+        <w:t>){</w:t>
+      </w:r>
+      <w:r>
+        <w:br/>
+        <w:t xml:space="preserve">        HashMap&lt;</w:t>
+      </w:r>
+      <w:proofErr w:type="spellStart"/>
+      <w:r>
+        <w:t>Integer,Integer</w:t>
+      </w:r>
+      <w:proofErr w:type="spellEnd"/>
+      <w:r>
+        <w:t>&gt; map=new HashMap&lt;&gt;();</w:t>
+      </w:r>
+      <w:r>
+        <w:br/>
+        <w:t xml:space="preserve">        for(int </w:t>
+      </w:r>
+      <w:proofErr w:type="spellStart"/>
+      <w:r>
+        <w:t>i</w:t>
+      </w:r>
+      <w:proofErr w:type="spellEnd"/>
+      <w:r>
+        <w:t>=0;i&lt;</w:t>
+      </w:r>
+      <w:proofErr w:type="spellStart"/>
+      <w:r>
+        <w:t>arr.length;i</w:t>
+      </w:r>
+      <w:proofErr w:type="spellEnd"/>
+      <w:r>
+        <w:t>++){</w:t>
+      </w:r>
+      <w:r>
+        <w:br/>
+        <w:t xml:space="preserve">            </w:t>
+      </w:r>
+      <w:proofErr w:type="spellStart"/>
+      <w:r>
+        <w:t>map.put</w:t>
+      </w:r>
+      <w:proofErr w:type="spellEnd"/>
+      <w:r>
+        <w:t>(</w:t>
+      </w:r>
+      <w:proofErr w:type="spellStart"/>
+      <w:r>
+        <w:t>arr</w:t>
+      </w:r>
+      <w:proofErr w:type="spellEnd"/>
+      <w:r>
+        <w:t>[</w:t>
+      </w:r>
+      <w:proofErr w:type="spellStart"/>
+      <w:r>
+        <w:t>i</w:t>
+      </w:r>
+      <w:proofErr w:type="spellEnd"/>
+      <w:r>
+        <w:t xml:space="preserve">], </w:t>
+      </w:r>
+      <w:proofErr w:type="spellStart"/>
+      <w:r>
+        <w:t>map.getOrDefault</w:t>
+      </w:r>
+      <w:proofErr w:type="spellEnd"/>
+      <w:r>
+        <w:t>(</w:t>
+      </w:r>
+      <w:proofErr w:type="spellStart"/>
+      <w:r>
+        <w:t>arr</w:t>
+      </w:r>
+      <w:proofErr w:type="spellEnd"/>
+      <w:r>
+        <w:t>[</w:t>
+      </w:r>
+      <w:proofErr w:type="spellStart"/>
+      <w:r>
+        <w:t>i</w:t>
+      </w:r>
+      <w:proofErr w:type="spellEnd"/>
+      <w:r>
+        <w:t>],0)+1);</w:t>
+      </w:r>
+      <w:r>
+        <w:br/>
+        <w:t xml:space="preserve">        }</w:t>
+      </w:r>
+      <w:r>
+        <w:br/>
+        <w:t xml:space="preserve">//        int[] </w:t>
+      </w:r>
+      <w:proofErr w:type="spellStart"/>
+      <w:r>
+        <w:t>ans</w:t>
+      </w:r>
+      <w:proofErr w:type="spellEnd"/>
+      <w:r>
+        <w:t>=new int[</w:t>
+      </w:r>
+      <w:proofErr w:type="spellStart"/>
+      <w:r>
+        <w:t>arr.length</w:t>
+      </w:r>
+      <w:proofErr w:type="spellEnd"/>
+      <w:r>
+        <w:t>];</w:t>
+      </w:r>
+      <w:r>
+        <w:br/>
+      </w:r>
+      <w:r>
+        <w:lastRenderedPageBreak/>
+        <w:t xml:space="preserve">        int k=0;</w:t>
+      </w:r>
+      <w:r>
+        <w:br/>
+        <w:t xml:space="preserve">        for(int </w:t>
+      </w:r>
+      <w:proofErr w:type="spellStart"/>
+      <w:r>
+        <w:t>i</w:t>
+      </w:r>
+      <w:proofErr w:type="spellEnd"/>
+      <w:r>
+        <w:t>=0;i&lt;=</w:t>
+      </w:r>
+      <w:proofErr w:type="spellStart"/>
+      <w:r>
+        <w:t>arr.length;i</w:t>
+      </w:r>
+      <w:proofErr w:type="spellEnd"/>
+      <w:r>
+        <w:t>++){</w:t>
+      </w:r>
+      <w:r>
+        <w:br/>
+        <w:t xml:space="preserve">            if(</w:t>
+      </w:r>
+      <w:proofErr w:type="spellStart"/>
+      <w:r>
+        <w:t>map.containsKey</w:t>
+      </w:r>
+      <w:proofErr w:type="spellEnd"/>
+      <w:r>
+        <w:t>(</w:t>
+      </w:r>
+      <w:proofErr w:type="spellStart"/>
+      <w:r>
+        <w:t>i</w:t>
+      </w:r>
+      <w:proofErr w:type="spellEnd"/>
+      <w:r>
+        <w:t>)){</w:t>
+      </w:r>
+      <w:r>
+        <w:br/>
+        <w:t xml:space="preserve">                while(</w:t>
+      </w:r>
+      <w:proofErr w:type="spellStart"/>
+      <w:r>
+        <w:t>map.get</w:t>
+      </w:r>
+      <w:proofErr w:type="spellEnd"/>
+      <w:r>
+        <w:t>(</w:t>
+      </w:r>
+      <w:proofErr w:type="spellStart"/>
+      <w:r>
+        <w:t>i</w:t>
+      </w:r>
+      <w:proofErr w:type="spellEnd"/>
+      <w:r>
+        <w:t>)&gt;0){</w:t>
+      </w:r>
+      <w:r>
+        <w:br/>
+        <w:t xml:space="preserve">                    </w:t>
+      </w:r>
+      <w:proofErr w:type="spellStart"/>
+      <w:r>
+        <w:t>arr</w:t>
+      </w:r>
+      <w:proofErr w:type="spellEnd"/>
+      <w:r>
+        <w:t>[k++]=</w:t>
+      </w:r>
+      <w:proofErr w:type="spellStart"/>
+      <w:r>
+        <w:t>i</w:t>
+      </w:r>
+      <w:proofErr w:type="spellEnd"/>
+      <w:r>
+        <w:t>;</w:t>
+      </w:r>
+      <w:r>
+        <w:br/>
+        <w:t xml:space="preserve">                    </w:t>
+      </w:r>
+      <w:proofErr w:type="spellStart"/>
+      <w:r>
+        <w:t>map.put</w:t>
+      </w:r>
+      <w:proofErr w:type="spellEnd"/>
+      <w:r>
+        <w:t>(</w:t>
+      </w:r>
+      <w:proofErr w:type="spellStart"/>
+      <w:r>
+        <w:t>i,map.get</w:t>
+      </w:r>
+      <w:proofErr w:type="spellEnd"/>
+      <w:r>
+        <w:t>(</w:t>
+      </w:r>
+      <w:proofErr w:type="spellStart"/>
+      <w:r>
+        <w:t>i</w:t>
+      </w:r>
+      <w:proofErr w:type="spellEnd"/>
+      <w:r>
+        <w:t>)-1);</w:t>
       </w:r>
       <w:r>
         <w:br/>
@@ -172,8 +1468,328 @@
         <w:br/>
       </w:r>
       <w:r>
+        <w:br/>
+        <w:t xml:space="preserve">        return </w:t>
+      </w:r>
+      <w:proofErr w:type="spellStart"/>
+      <w:r>
+        <w:t>arr</w:t>
+      </w:r>
+      <w:proofErr w:type="spellEnd"/>
+      <w:r>
+        <w:t>;</w:t>
+      </w:r>
+      <w:r>
+        <w:br/>
+        <w:t xml:space="preserve">    }</w:t>
+      </w:r>
+      <w:r>
+        <w:br/>
+      </w:r>
+      <w:r>
+        <w:br/>
+        <w:t xml:space="preserve">   class Node{</w:t>
+      </w:r>
+      <w:r>
+        <w:br/>
+        <w:t xml:space="preserve">        int </w:t>
+      </w:r>
+      <w:proofErr w:type="spellStart"/>
+      <w:r>
+        <w:t>val</w:t>
+      </w:r>
+      <w:proofErr w:type="spellEnd"/>
+      <w:r>
+        <w:t>;</w:t>
+      </w:r>
+      <w:r>
+        <w:br/>
+        <w:t xml:space="preserve">        Node left;</w:t>
+      </w:r>
+      <w:r>
+        <w:br/>
+        <w:t xml:space="preserve">        Node right;</w:t>
+      </w:r>
+      <w:r>
+        <w:br/>
+        <w:t xml:space="preserve">        Node(int </w:t>
+      </w:r>
+      <w:proofErr w:type="spellStart"/>
+      <w:r>
+        <w:t>val</w:t>
+      </w:r>
+      <w:proofErr w:type="spellEnd"/>
+      <w:r>
+        <w:t>){</w:t>
+      </w:r>
+      <w:r>
+        <w:br/>
+        <w:t xml:space="preserve">            </w:t>
+      </w:r>
+      <w:proofErr w:type="spellStart"/>
+      <w:r>
+        <w:t>this.val</w:t>
+      </w:r>
+      <w:proofErr w:type="spellEnd"/>
+      <w:r>
+        <w:t>=</w:t>
+      </w:r>
+      <w:proofErr w:type="spellStart"/>
+      <w:r>
+        <w:t>val</w:t>
+      </w:r>
+      <w:proofErr w:type="spellEnd"/>
+      <w:r>
+        <w:t>;</w:t>
+      </w:r>
+      <w:r>
+        <w:br/>
+        <w:t xml:space="preserve">        }</w:t>
+      </w:r>
+      <w:r>
+        <w:br/>
+        <w:t xml:space="preserve">   }</w:t>
+      </w:r>
+      <w:r>
+        <w:br/>
+        <w:t xml:space="preserve">   Node root;</w:t>
+      </w:r>
+      <w:r>
+        <w:br/>
+        <w:t xml:space="preserve">   void BST(int </w:t>
+      </w:r>
+      <w:proofErr w:type="spellStart"/>
+      <w:r>
+        <w:t>val</w:t>
+      </w:r>
+      <w:proofErr w:type="spellEnd"/>
+      <w:r>
+        <w:t>){</w:t>
+      </w:r>
+      <w:r>
+        <w:br/>
+        <w:t xml:space="preserve">       root=BSTREE(</w:t>
+      </w:r>
+      <w:proofErr w:type="spellStart"/>
+      <w:r>
+        <w:t>root,val</w:t>
+      </w:r>
+      <w:proofErr w:type="spellEnd"/>
+      <w:r>
+        <w:t>);</w:t>
+      </w:r>
+      <w:r>
+        <w:br/>
+        <w:t xml:space="preserve">   }</w:t>
+      </w:r>
+      <w:r>
+        <w:br/>
+        <w:t xml:space="preserve">   void insert(int[] </w:t>
+      </w:r>
+      <w:proofErr w:type="spellStart"/>
+      <w:r>
+        <w:t>arr</w:t>
+      </w:r>
+      <w:proofErr w:type="spellEnd"/>
+      <w:r>
+        <w:t>){</w:t>
+      </w:r>
+      <w:r>
+        <w:br/>
+      </w:r>
+      <w:r>
+        <w:br/>
+        <w:t xml:space="preserve">       for(int </w:t>
+      </w:r>
+      <w:proofErr w:type="spellStart"/>
+      <w:r>
+        <w:t>i</w:t>
+      </w:r>
+      <w:proofErr w:type="spellEnd"/>
+      <w:r>
+        <w:t>=0;i&lt;</w:t>
+      </w:r>
+      <w:proofErr w:type="spellStart"/>
+      <w:r>
+        <w:t>arr.length;i</w:t>
+      </w:r>
+      <w:proofErr w:type="spellEnd"/>
+      <w:r>
+        <w:t>++){</w:t>
+      </w:r>
+      <w:r>
+        <w:br/>
+        <w:t xml:space="preserve">           BST(</w:t>
+      </w:r>
+      <w:proofErr w:type="spellStart"/>
+      <w:r>
+        <w:t>arr</w:t>
+      </w:r>
+      <w:proofErr w:type="spellEnd"/>
+      <w:r>
+        <w:t>[</w:t>
+      </w:r>
+      <w:proofErr w:type="spellStart"/>
+      <w:r>
+        <w:t>i</w:t>
+      </w:r>
+      <w:proofErr w:type="spellEnd"/>
+      <w:r>
+        <w:t>]);</w:t>
+      </w:r>
+      <w:r>
+        <w:br/>
+        <w:t xml:space="preserve">       }</w:t>
+      </w:r>
+      <w:r>
+        <w:br/>
+        <w:t xml:space="preserve">   }</w:t>
+      </w:r>
+      <w:r>
+        <w:br/>
+      </w:r>
+      <w:r>
+        <w:br/>
+        <w:t xml:space="preserve">    private Node BSTREE(Node </w:t>
+      </w:r>
+      <w:proofErr w:type="spellStart"/>
+      <w:r>
+        <w:t>node</w:t>
+      </w:r>
+      <w:proofErr w:type="spellEnd"/>
+      <w:r>
+        <w:t xml:space="preserve">, int </w:t>
+      </w:r>
+      <w:proofErr w:type="spellStart"/>
+      <w:r>
+        <w:t>val</w:t>
+      </w:r>
+      <w:proofErr w:type="spellEnd"/>
+      <w:r>
+        <w:t>) {</w:t>
+      </w:r>
+      <w:r>
+        <w:br/>
+        <w:t xml:space="preserve">       if(node==null){</w:t>
+      </w:r>
+      <w:r>
+        <w:br/>
+        <w:t xml:space="preserve">           Node n=new Node(</w:t>
+      </w:r>
+      <w:proofErr w:type="spellStart"/>
+      <w:r>
+        <w:t>val</w:t>
+      </w:r>
+      <w:proofErr w:type="spellEnd"/>
+      <w:r>
+        <w:t>);</w:t>
+      </w:r>
+      <w:r>
+        <w:br/>
+        <w:t xml:space="preserve">           return n;</w:t>
+      </w:r>
+      <w:r>
+        <w:br/>
+        <w:t xml:space="preserve">       }</w:t>
+      </w:r>
+      <w:r>
+        <w:br/>
+      </w:r>
+      <w:r>
+        <w:br/>
+        <w:t xml:space="preserve">       if(</w:t>
+      </w:r>
+      <w:proofErr w:type="spellStart"/>
+      <w:r>
+        <w:t>val</w:t>
+      </w:r>
+      <w:proofErr w:type="spellEnd"/>
+      <w:r>
+        <w:t>&lt;</w:t>
+      </w:r>
+      <w:proofErr w:type="spellStart"/>
+      <w:r>
+        <w:t>node.val</w:t>
+      </w:r>
+      <w:proofErr w:type="spellEnd"/>
+      <w:r>
+        <w:t>){</w:t>
+      </w:r>
+      <w:r>
+        <w:br/>
+        <w:t xml:space="preserve">           </w:t>
+      </w:r>
+      <w:proofErr w:type="spellStart"/>
+      <w:r>
+        <w:t>node.left</w:t>
+      </w:r>
+      <w:proofErr w:type="spellEnd"/>
+      <w:r>
+        <w:t>=BSTREE(</w:t>
+      </w:r>
+      <w:proofErr w:type="spellStart"/>
+      <w:r>
+        <w:t>node.left,val</w:t>
+      </w:r>
+      <w:proofErr w:type="spellEnd"/>
+      <w:r>
+        <w:t>);</w:t>
+      </w:r>
+      <w:r>
+        <w:br/>
+        <w:t xml:space="preserve">       }</w:t>
+      </w:r>
+      <w:r>
+        <w:br/>
+        <w:t xml:space="preserve">       if(</w:t>
+      </w:r>
+      <w:proofErr w:type="spellStart"/>
+      <w:r>
+        <w:t>val</w:t>
+      </w:r>
+      <w:proofErr w:type="spellEnd"/>
+      <w:r>
+        <w:t>&gt;</w:t>
+      </w:r>
+      <w:proofErr w:type="spellStart"/>
+      <w:r>
+        <w:t>node.val</w:t>
+      </w:r>
+      <w:proofErr w:type="spellEnd"/>
+      <w:r>
+        <w:t>){</w:t>
+      </w:r>
+      <w:r>
+        <w:br/>
+        <w:t xml:space="preserve">           </w:t>
+      </w:r>
+      <w:proofErr w:type="spellStart"/>
+      <w:r>
+        <w:t>node.right</w:t>
+      </w:r>
+      <w:proofErr w:type="spellEnd"/>
+      <w:r>
+        <w:t>=BSTREE(</w:t>
+      </w:r>
+      <w:proofErr w:type="spellStart"/>
+      <w:r>
+        <w:t>node.right,val</w:t>
+      </w:r>
+      <w:proofErr w:type="spellEnd"/>
+      <w:r>
+        <w:t>);</w:t>
+      </w:r>
+      <w:r>
+        <w:br/>
+        <w:t xml:space="preserve">       }</w:t>
+      </w:r>
+      <w:r>
+        <w:br/>
+      </w:r>
+      <w:r>
         <w:lastRenderedPageBreak/>
-        <w:t xml:space="preserve">        return arr;</w:t>
+        <w:br/>
+        <w:t xml:space="preserve">       return node;</w:t>
       </w:r>
       <w:r>
         <w:br/>
@@ -181,29 +1797,303 @@
       </w:r>
       <w:r>
         <w:br/>
-      </w:r>
-      <w:r>
-        <w:t>//CYCLIC SORTING</w:t>
-      </w:r>
-      <w:r>
-        <w:br/>
-        <w:t xml:space="preserve">    int[] Cyclic(int[] arr){</w:t>
-      </w:r>
-      <w:r>
-        <w:br/>
-        <w:t xml:space="preserve">        int i=0;</w:t>
-      </w:r>
-      <w:r>
-        <w:br/>
-        <w:t xml:space="preserve">        while(i&lt;arr.length){</w:t>
-      </w:r>
-      <w:r>
-        <w:br/>
-        <w:t xml:space="preserve">            if(i==arr[i]-1){</w:t>
-      </w:r>
-      <w:r>
-        <w:br/>
-        <w:t xml:space="preserve">                i++;</w:t>
+        <w:t xml:space="preserve">    public void </w:t>
+      </w:r>
+      <w:proofErr w:type="spellStart"/>
+      <w:r>
+        <w:t>treesort</w:t>
+      </w:r>
+      <w:proofErr w:type="spellEnd"/>
+      <w:r>
+        <w:t>(</w:t>
+      </w:r>
+      <w:proofErr w:type="spellStart"/>
+      <w:r>
+        <w:t>ArrayList</w:t>
+      </w:r>
+      <w:proofErr w:type="spellEnd"/>
+      <w:r>
+        <w:t>&lt;Integer&gt; list){</w:t>
+      </w:r>
+      <w:r>
+        <w:br/>
+        <w:t xml:space="preserve">       </w:t>
+      </w:r>
+      <w:proofErr w:type="spellStart"/>
+      <w:r>
+        <w:t>inorder</w:t>
+      </w:r>
+      <w:proofErr w:type="spellEnd"/>
+      <w:r>
+        <w:t>(</w:t>
+      </w:r>
+      <w:proofErr w:type="spellStart"/>
+      <w:r>
+        <w:t>root,list</w:t>
+      </w:r>
+      <w:proofErr w:type="spellEnd"/>
+      <w:r>
+        <w:t>);</w:t>
+      </w:r>
+      <w:r>
+        <w:br/>
+        <w:t xml:space="preserve">    }</w:t>
+      </w:r>
+      <w:r>
+        <w:br/>
+        <w:t xml:space="preserve">    public void </w:t>
+      </w:r>
+      <w:proofErr w:type="spellStart"/>
+      <w:r>
+        <w:t>inorder</w:t>
+      </w:r>
+      <w:proofErr w:type="spellEnd"/>
+      <w:r>
+        <w:t xml:space="preserve">(Node </w:t>
+      </w:r>
+      <w:proofErr w:type="spellStart"/>
+      <w:r>
+        <w:t>node,ArrayList</w:t>
+      </w:r>
+      <w:proofErr w:type="spellEnd"/>
+      <w:r>
+        <w:t>&lt;Integer&gt; list){</w:t>
+      </w:r>
+      <w:r>
+        <w:br/>
+        <w:t xml:space="preserve">       if(node==null){</w:t>
+      </w:r>
+      <w:r>
+        <w:br/>
+        <w:t xml:space="preserve">           return;</w:t>
+      </w:r>
+      <w:r>
+        <w:br/>
+        <w:t xml:space="preserve">       }</w:t>
+      </w:r>
+      <w:r>
+        <w:br/>
+      </w:r>
+      <w:r>
+        <w:br/>
+        <w:t xml:space="preserve">       </w:t>
+      </w:r>
+      <w:proofErr w:type="spellStart"/>
+      <w:r>
+        <w:t>inorder</w:t>
+      </w:r>
+      <w:proofErr w:type="spellEnd"/>
+      <w:r>
+        <w:t>(</w:t>
+      </w:r>
+      <w:proofErr w:type="spellStart"/>
+      <w:r>
+        <w:t>node.left,list</w:t>
+      </w:r>
+      <w:proofErr w:type="spellEnd"/>
+      <w:r>
+        <w:t>);</w:t>
+      </w:r>
+      <w:r>
+        <w:br/>
+        <w:t xml:space="preserve">       </w:t>
+      </w:r>
+      <w:proofErr w:type="spellStart"/>
+      <w:r>
+        <w:t>list.add</w:t>
+      </w:r>
+      <w:proofErr w:type="spellEnd"/>
+      <w:r>
+        <w:t>(</w:t>
+      </w:r>
+      <w:proofErr w:type="spellStart"/>
+      <w:r>
+        <w:t>node.val</w:t>
+      </w:r>
+      <w:proofErr w:type="spellEnd"/>
+      <w:r>
+        <w:t>);</w:t>
+      </w:r>
+      <w:r>
+        <w:br/>
+        <w:t xml:space="preserve">       </w:t>
+      </w:r>
+      <w:proofErr w:type="spellStart"/>
+      <w:r>
+        <w:t>inorder</w:t>
+      </w:r>
+      <w:proofErr w:type="spellEnd"/>
+      <w:r>
+        <w:t>(</w:t>
+      </w:r>
+      <w:proofErr w:type="spellStart"/>
+      <w:r>
+        <w:t>node.right,list</w:t>
+      </w:r>
+      <w:proofErr w:type="spellEnd"/>
+      <w:r>
+        <w:t>);</w:t>
+      </w:r>
+      <w:r>
+        <w:br/>
+        <w:t xml:space="preserve">    }</w:t>
+      </w:r>
+      <w:r>
+        <w:br/>
+      </w:r>
+      <w:r>
+        <w:br/>
+      </w:r>
+      <w:r>
+        <w:br/>
+        <w:t xml:space="preserve">    private void swap(int[] </w:t>
+      </w:r>
+      <w:proofErr w:type="spellStart"/>
+      <w:r>
+        <w:t>arr</w:t>
+      </w:r>
+      <w:proofErr w:type="spellEnd"/>
+      <w:r>
+        <w:t>, int first, int second) {</w:t>
+      </w:r>
+      <w:r>
+        <w:br/>
+        <w:t xml:space="preserve">        int temp = </w:t>
+      </w:r>
+      <w:proofErr w:type="spellStart"/>
+      <w:r>
+        <w:t>arr</w:t>
+      </w:r>
+      <w:proofErr w:type="spellEnd"/>
+      <w:r>
+        <w:t>[first];</w:t>
+      </w:r>
+      <w:r>
+        <w:br/>
+        <w:t xml:space="preserve">        </w:t>
+      </w:r>
+      <w:proofErr w:type="spellStart"/>
+      <w:r>
+        <w:t>arr</w:t>
+      </w:r>
+      <w:proofErr w:type="spellEnd"/>
+      <w:r>
+        <w:t xml:space="preserve">[first] = </w:t>
+      </w:r>
+      <w:proofErr w:type="spellStart"/>
+      <w:r>
+        <w:t>arr</w:t>
+      </w:r>
+      <w:proofErr w:type="spellEnd"/>
+      <w:r>
+        <w:t>[second];</w:t>
+      </w:r>
+      <w:r>
+        <w:br/>
+        <w:t xml:space="preserve">        </w:t>
+      </w:r>
+      <w:proofErr w:type="spellStart"/>
+      <w:r>
+        <w:t>arr</w:t>
+      </w:r>
+      <w:proofErr w:type="spellEnd"/>
+      <w:r>
+        <w:t>[second] = temp;</w:t>
+      </w:r>
+      <w:r>
+        <w:br/>
+        <w:t xml:space="preserve">    }</w:t>
+      </w:r>
+      <w:r>
+        <w:br/>
+      </w:r>
+      <w:r>
+        <w:br/>
+        <w:t xml:space="preserve">    private int MAXOF(int[] </w:t>
+      </w:r>
+      <w:proofErr w:type="spellStart"/>
+      <w:r>
+        <w:t>arr</w:t>
+      </w:r>
+      <w:proofErr w:type="spellEnd"/>
+      <w:r>
+        <w:t>, int start, int end) {</w:t>
+      </w:r>
+      <w:r>
+        <w:br/>
+        <w:t xml:space="preserve">        int max = start;</w:t>
+      </w:r>
+      <w:r>
+        <w:br/>
+        <w:t xml:space="preserve">        for (int </w:t>
+      </w:r>
+      <w:proofErr w:type="spellStart"/>
+      <w:r>
+        <w:t>i</w:t>
+      </w:r>
+      <w:proofErr w:type="spellEnd"/>
+      <w:r>
+        <w:t xml:space="preserve"> = 0; </w:t>
+      </w:r>
+      <w:proofErr w:type="spellStart"/>
+      <w:r>
+        <w:t>i</w:t>
+      </w:r>
+      <w:proofErr w:type="spellEnd"/>
+      <w:r>
+        <w:t xml:space="preserve"> &lt;= end; </w:t>
+      </w:r>
+      <w:proofErr w:type="spellStart"/>
+      <w:r>
+        <w:t>i</w:t>
+      </w:r>
+      <w:proofErr w:type="spellEnd"/>
+      <w:r>
+        <w:t>++) {</w:t>
+      </w:r>
+      <w:r>
+        <w:br/>
+        <w:t xml:space="preserve">            if (</w:t>
+      </w:r>
+      <w:proofErr w:type="spellStart"/>
+      <w:r>
+        <w:t>arr</w:t>
+      </w:r>
+      <w:proofErr w:type="spellEnd"/>
+      <w:r>
+        <w:t>[</w:t>
+      </w:r>
+      <w:proofErr w:type="spellStart"/>
+      <w:r>
+        <w:t>i</w:t>
+      </w:r>
+      <w:proofErr w:type="spellEnd"/>
+      <w:r>
+        <w:t xml:space="preserve">] &gt; </w:t>
+      </w:r>
+      <w:proofErr w:type="spellStart"/>
+      <w:r>
+        <w:t>arr</w:t>
+      </w:r>
+      <w:proofErr w:type="spellEnd"/>
+      <w:r>
+        <w:t>[max]</w:t>
+      </w:r>
+      <w:r>
+        <w:br/>
+        <w:t xml:space="preserve">            ) {</w:t>
+      </w:r>
+      <w:r>
+        <w:br/>
+        <w:t xml:space="preserve">                max = </w:t>
+      </w:r>
+      <w:proofErr w:type="spellStart"/>
+      <w:r>
+        <w:t>i</w:t>
+      </w:r>
+      <w:proofErr w:type="spellEnd"/>
+      <w:r>
+        <w:t>;</w:t>
       </w:r>
       <w:r>
         <w:br/>
@@ -211,11 +2101,345 @@
       </w:r>
       <w:r>
         <w:br/>
-        <w:t xml:space="preserve">            else{</w:t>
-      </w:r>
-      <w:r>
-        <w:br/>
-        <w:t xml:space="preserve">                swap(arr,i,arr[i]-1);</w:t>
+        <w:t xml:space="preserve">        }</w:t>
+      </w:r>
+      <w:r>
+        <w:br/>
+        <w:t xml:space="preserve">        return max;</w:t>
+      </w:r>
+      <w:r>
+        <w:br/>
+      </w:r>
+      <w:r>
+        <w:br/>
+        <w:t xml:space="preserve">    }</w:t>
+      </w:r>
+      <w:r>
+        <w:br/>
+      </w:r>
+      <w:r>
+        <w:br/>
+        <w:t xml:space="preserve">    void </w:t>
+      </w:r>
+      <w:proofErr w:type="spellStart"/>
+      <w:r>
+        <w:t>bucketsort</w:t>
+      </w:r>
+      <w:proofErr w:type="spellEnd"/>
+      <w:r>
+        <w:t xml:space="preserve">(int[] </w:t>
+      </w:r>
+      <w:proofErr w:type="spellStart"/>
+      <w:r>
+        <w:t>arr,int</w:t>
+      </w:r>
+      <w:proofErr w:type="spellEnd"/>
+      <w:r>
+        <w:t xml:space="preserve"> </w:t>
+      </w:r>
+      <w:proofErr w:type="spellStart"/>
+      <w:r>
+        <w:t>noofbuckets</w:t>
+      </w:r>
+      <w:proofErr w:type="spellEnd"/>
+      <w:r>
+        <w:t>){</w:t>
+      </w:r>
+      <w:r>
+        <w:br/>
+      </w:r>
+      <w:r>
+        <w:br/>
+        <w:t xml:space="preserve">       int </w:t>
+      </w:r>
+      <w:proofErr w:type="spellStart"/>
+      <w:r>
+        <w:t>globalmax</w:t>
+      </w:r>
+      <w:proofErr w:type="spellEnd"/>
+      <w:r>
+        <w:t xml:space="preserve">= </w:t>
+      </w:r>
+      <w:proofErr w:type="spellStart"/>
+      <w:r>
+        <w:t>Arrays.</w:t>
+      </w:r>
+      <w:r>
+        <w:rPr>
+          <w:i/>
+          <w:iCs/>
+        </w:rPr>
+        <w:t>stream</w:t>
+      </w:r>
+      <w:proofErr w:type="spellEnd"/>
+      <w:r>
+        <w:t>(</w:t>
+      </w:r>
+      <w:proofErr w:type="spellStart"/>
+      <w:r>
+        <w:t>arr</w:t>
+      </w:r>
+      <w:proofErr w:type="spellEnd"/>
+      <w:r>
+        <w:t>).max().</w:t>
+      </w:r>
+      <w:proofErr w:type="spellStart"/>
+      <w:r>
+        <w:t>getAsInt</w:t>
+      </w:r>
+      <w:proofErr w:type="spellEnd"/>
+      <w:r>
+        <w:t>();</w:t>
+      </w:r>
+      <w:r>
+        <w:br/>
+        <w:t xml:space="preserve">        int </w:t>
+      </w:r>
+      <w:proofErr w:type="spellStart"/>
+      <w:r>
+        <w:t>globalmin</w:t>
+      </w:r>
+      <w:proofErr w:type="spellEnd"/>
+      <w:r>
+        <w:t xml:space="preserve">= </w:t>
+      </w:r>
+      <w:proofErr w:type="spellStart"/>
+      <w:r>
+        <w:t>Arrays.</w:t>
+      </w:r>
+      <w:r>
+        <w:rPr>
+          <w:i/>
+          <w:iCs/>
+        </w:rPr>
+        <w:t>stream</w:t>
+      </w:r>
+      <w:proofErr w:type="spellEnd"/>
+      <w:r>
+        <w:t>(</w:t>
+      </w:r>
+      <w:proofErr w:type="spellStart"/>
+      <w:r>
+        <w:t>arr</w:t>
+      </w:r>
+      <w:proofErr w:type="spellEnd"/>
+      <w:r>
+        <w:t>).min().</w:t>
+      </w:r>
+      <w:proofErr w:type="spellStart"/>
+      <w:r>
+        <w:t>getAsInt</w:t>
+      </w:r>
+      <w:proofErr w:type="spellEnd"/>
+      <w:r>
+        <w:t>();</w:t>
+      </w:r>
+      <w:r>
+        <w:br/>
+      </w:r>
+      <w:r>
+        <w:br/>
+        <w:t xml:space="preserve">        int range=</w:t>
+      </w:r>
+      <w:proofErr w:type="spellStart"/>
+      <w:r>
+        <w:t>globalmax-globalmin</w:t>
+      </w:r>
+      <w:proofErr w:type="spellEnd"/>
+      <w:r>
+        <w:t>;</w:t>
+      </w:r>
+      <w:r>
+        <w:br/>
+      </w:r>
+      <w:r>
+        <w:br/>
+        <w:t xml:space="preserve">        int </w:t>
+      </w:r>
+      <w:proofErr w:type="spellStart"/>
+      <w:r>
+        <w:t>bucketrange</w:t>
+      </w:r>
+      <w:proofErr w:type="spellEnd"/>
+      <w:r>
+        <w:t>=(int)</w:t>
+      </w:r>
+      <w:proofErr w:type="spellStart"/>
+      <w:r>
+        <w:t>Math.</w:t>
+      </w:r>
+      <w:r>
+        <w:rPr>
+          <w:i/>
+          <w:iCs/>
+        </w:rPr>
+        <w:t>ceil</w:t>
+      </w:r>
+      <w:proofErr w:type="spellEnd"/>
+      <w:r>
+        <w:t>((double)range/</w:t>
+      </w:r>
+      <w:proofErr w:type="spellStart"/>
+      <w:r>
+        <w:t>noofbuckets</w:t>
+      </w:r>
+      <w:proofErr w:type="spellEnd"/>
+      <w:r>
+        <w:t>);</w:t>
+      </w:r>
+      <w:r>
+        <w:br/>
+        <w:t xml:space="preserve">        List&lt;Integer&gt;[] Bucket=new LinkedList[</w:t>
+      </w:r>
+      <w:proofErr w:type="spellStart"/>
+      <w:r>
+        <w:t>noofbuckets</w:t>
+      </w:r>
+      <w:proofErr w:type="spellEnd"/>
+      <w:r>
+        <w:t>];</w:t>
+      </w:r>
+      <w:r>
+        <w:br/>
+      </w:r>
+      <w:r>
+        <w:lastRenderedPageBreak/>
+        <w:t xml:space="preserve">        for(int </w:t>
+      </w:r>
+      <w:proofErr w:type="spellStart"/>
+      <w:r>
+        <w:t>i</w:t>
+      </w:r>
+      <w:proofErr w:type="spellEnd"/>
+      <w:r>
+        <w:t>=0;i&lt;</w:t>
+      </w:r>
+      <w:proofErr w:type="spellStart"/>
+      <w:r>
+        <w:t>noofbuckets;i</w:t>
+      </w:r>
+      <w:proofErr w:type="spellEnd"/>
+      <w:r>
+        <w:t>++){</w:t>
+      </w:r>
+      <w:r>
+        <w:br/>
+        <w:t xml:space="preserve">            Bucket[</w:t>
+      </w:r>
+      <w:proofErr w:type="spellStart"/>
+      <w:r>
+        <w:t>i</w:t>
+      </w:r>
+      <w:proofErr w:type="spellEnd"/>
+      <w:r>
+        <w:t>]=new LinkedList&lt;&gt;();</w:t>
+      </w:r>
+      <w:r>
+        <w:br/>
+        <w:t xml:space="preserve">        }</w:t>
+      </w:r>
+      <w:r>
+        <w:br/>
+      </w:r>
+      <w:r>
+        <w:br/>
+      </w:r>
+      <w:r>
+        <w:br/>
+        <w:t xml:space="preserve">        for(int </w:t>
+      </w:r>
+      <w:proofErr w:type="spellStart"/>
+      <w:r>
+        <w:t>num:arr</w:t>
+      </w:r>
+      <w:proofErr w:type="spellEnd"/>
+      <w:r>
+        <w:t>){</w:t>
+      </w:r>
+      <w:r>
+        <w:br/>
+        <w:t xml:space="preserve">            Bucket[</w:t>
+      </w:r>
+      <w:r>
+        <w:rPr>
+          <w:i/>
+          <w:iCs/>
+        </w:rPr>
+        <w:t>hash</w:t>
+      </w:r>
+      <w:r>
+        <w:t>(</w:t>
+      </w:r>
+      <w:proofErr w:type="spellStart"/>
+      <w:r>
+        <w:t>num,bucketrange,noofbuckets</w:t>
+      </w:r>
+      <w:proofErr w:type="spellEnd"/>
+      <w:r>
+        <w:t>)].add(num);</w:t>
+      </w:r>
+      <w:r>
+        <w:br/>
+        <w:t xml:space="preserve">        }</w:t>
+      </w:r>
+      <w:r>
+        <w:br/>
+        <w:t xml:space="preserve">        for(List&lt;Integer&gt; key: Bucket){</w:t>
+      </w:r>
+      <w:r>
+        <w:br/>
+        <w:t xml:space="preserve">            </w:t>
+      </w:r>
+      <w:proofErr w:type="spellStart"/>
+      <w:r>
+        <w:t>Collections.</w:t>
+      </w:r>
+      <w:r>
+        <w:rPr>
+          <w:i/>
+          <w:iCs/>
+        </w:rPr>
+        <w:t>sort</w:t>
+      </w:r>
+      <w:proofErr w:type="spellEnd"/>
+      <w:r>
+        <w:t>(key);</w:t>
+      </w:r>
+      <w:r>
+        <w:br/>
+        <w:t xml:space="preserve">        }</w:t>
+      </w:r>
+      <w:r>
+        <w:br/>
+        <w:t xml:space="preserve">        int index=0;</w:t>
+      </w:r>
+      <w:r>
+        <w:br/>
+        <w:t xml:space="preserve">        for(List&lt;Integer&gt; key: Bucket){</w:t>
+      </w:r>
+      <w:r>
+        <w:br/>
+        <w:t xml:space="preserve">            for(int i:key){</w:t>
+      </w:r>
+      <w:r>
+        <w:br/>
+        <w:t xml:space="preserve">                </w:t>
+      </w:r>
+      <w:proofErr w:type="spellStart"/>
+      <w:r>
+        <w:t>arr</w:t>
+      </w:r>
+      <w:proofErr w:type="spellEnd"/>
+      <w:r>
+        <w:t>[index++]=</w:t>
+      </w:r>
+      <w:proofErr w:type="spellStart"/>
+      <w:r>
+        <w:t>i</w:t>
+      </w:r>
+      <w:proofErr w:type="spellEnd"/>
+      <w:r>
+        <w:t>;</w:t>
       </w:r>
       <w:r>
         <w:br/>
@@ -230,30 +2454,91 @@
       </w:r>
       <w:r>
         <w:br/>
-        <w:t xml:space="preserve">        return arr;</w:t>
-      </w:r>
-      <w:r>
-        <w:br/>
         <w:t xml:space="preserve">    }</w:t>
       </w:r>
       <w:r>
         <w:br/>
-      </w:r>
-      <w:r>
-        <w:br/>
-        <w:t xml:space="preserve">    private void swap(int[] arr, int first, int second) {</w:t>
-      </w:r>
-      <w:r>
-        <w:br/>
-        <w:t xml:space="preserve">        int temp=arr[first];</w:t>
-      </w:r>
-      <w:r>
-        <w:br/>
-        <w:t xml:space="preserve">        arr[first]=arr[second];</w:t>
-      </w:r>
-      <w:r>
-        <w:br/>
-        <w:t xml:space="preserve">        arr[second]=temp;</w:t>
+        <w:t xml:space="preserve">    private static int hash(int num, int </w:t>
+      </w:r>
+      <w:proofErr w:type="spellStart"/>
+      <w:r>
+        <w:t>hashValue</w:t>
+      </w:r>
+      <w:proofErr w:type="spellEnd"/>
+      <w:r>
+        <w:t xml:space="preserve">, int </w:t>
+      </w:r>
+      <w:proofErr w:type="spellStart"/>
+      <w:r>
+        <w:t>numberOfBuckets</w:t>
+      </w:r>
+      <w:proofErr w:type="spellEnd"/>
+      <w:r>
+        <w:t>) {</w:t>
+      </w:r>
+      <w:r>
+        <w:br/>
+        <w:t xml:space="preserve">        int </w:t>
+      </w:r>
+      <w:proofErr w:type="spellStart"/>
+      <w:r>
+        <w:t>bucketNumber</w:t>
+      </w:r>
+      <w:proofErr w:type="spellEnd"/>
+      <w:r>
+        <w:t xml:space="preserve"> = num / </w:t>
+      </w:r>
+      <w:proofErr w:type="spellStart"/>
+      <w:r>
+        <w:t>hashValue</w:t>
+      </w:r>
+      <w:proofErr w:type="spellEnd"/>
+      <w:r>
+        <w:t>;</w:t>
+      </w:r>
+      <w:r>
+        <w:br/>
+        <w:t xml:space="preserve">        if (</w:t>
+      </w:r>
+      <w:proofErr w:type="spellStart"/>
+      <w:r>
+        <w:t>bucketNumber</w:t>
+      </w:r>
+      <w:proofErr w:type="spellEnd"/>
+      <w:r>
+        <w:t xml:space="preserve"> == </w:t>
+      </w:r>
+      <w:proofErr w:type="spellStart"/>
+      <w:r>
+        <w:t>numberOfBuckets</w:t>
+      </w:r>
+      <w:proofErr w:type="spellEnd"/>
+      <w:r>
+        <w:t>)</w:t>
+      </w:r>
+      <w:r>
+        <w:br/>
+        <w:t xml:space="preserve">            </w:t>
+      </w:r>
+      <w:proofErr w:type="spellStart"/>
+      <w:r>
+        <w:t>bucketNumber</w:t>
+      </w:r>
+      <w:proofErr w:type="spellEnd"/>
+      <w:r>
+        <w:t>--;</w:t>
+      </w:r>
+      <w:r>
+        <w:br/>
+        <w:t xml:space="preserve">        return </w:t>
+      </w:r>
+      <w:proofErr w:type="spellStart"/>
+      <w:r>
+        <w:t>bucketNumber</w:t>
+      </w:r>
+      <w:proofErr w:type="spellEnd"/>
+      <w:r>
+        <w:t>;</w:t>
       </w:r>
       <w:r>
         <w:br/>
@@ -264,46 +2549,9 @@
       </w:r>
       <w:r>
         <w:br/>
-        <w:t xml:space="preserve">    private int MAXOF(int[] arr, int start, int end) {</w:t>
-      </w:r>
-      <w:r>
-        <w:br/>
-        <w:t xml:space="preserve">        int max=start;</w:t>
-      </w:r>
-      <w:r>
-        <w:br/>
-        <w:t xml:space="preserve">        for(int i=0;i&lt;=end;i++){</w:t>
-      </w:r>
-      <w:r>
-        <w:br/>
-        <w:t xml:space="preserve">            if(arr[i]&gt;arr[max]</w:t>
-      </w:r>
-      <w:r>
-        <w:br/>
-        <w:t xml:space="preserve">            ){</w:t>
-      </w:r>
-      <w:r>
-        <w:br/>
-        <w:t xml:space="preserve">                max=i;</w:t>
-      </w:r>
-      <w:r>
-        <w:br/>
-        <w:t xml:space="preserve">            }</w:t>
-      </w:r>
-      <w:r>
-        <w:br/>
-        <w:t xml:space="preserve">        }</w:t>
-      </w:r>
-      <w:r>
-        <w:br/>
-        <w:t xml:space="preserve">        return max;</w:t>
-      </w:r>
-      <w:r>
-        <w:br/>
-      </w:r>
-      <w:r>
-        <w:br/>
-        <w:t xml:space="preserve">    }</w:t>
+      </w:r>
+      <w:r>
+        <w:br/>
       </w:r>
       <w:r>
         <w:br/>
@@ -312,189 +2560,203 @@
         <w:br/>
         <w:t>}</w:t>
       </w:r>
-    </w:p>
-    <w:p>
-      <w:r>
-        <w:t>//MERGER-INPLACE SORTING</w:t>
-      </w:r>
-    </w:p>
-    <w:p>
-      <w:r>
-        <w:t>public void mergesort(int[] arr, int s,int e){</w:t>
-      </w:r>
-      <w:r>
-        <w:br/>
-        <w:t xml:space="preserve">    if(s&gt;=e){</w:t>
-      </w:r>
-      <w:r>
-        <w:br/>
-        <w:t xml:space="preserve">        return;</w:t>
-      </w:r>
-      <w:r>
-        <w:br/>
-        <w:t xml:space="preserve">    }</w:t>
-      </w:r>
-      <w:r>
-        <w:br/>
-        <w:t xml:space="preserve">    int mid=s+(e-s)/2;</w:t>
-      </w:r>
-      <w:r>
-        <w:br/>
-        <w:t xml:space="preserve">    mergesort(arr,s,mid);</w:t>
+      <w:r>
+        <w:br/>
+      </w:r>
+      <w:r>
+        <w:br/>
+      </w:r>
+      <w:r>
+        <w:br/>
+      </w:r>
+      <w:r>
+        <w:br/>
+        <w:t>public class Main {</w:t>
+      </w:r>
+      <w:r>
+        <w:br/>
+      </w:r>
+      <w:r>
+        <w:br/>
+        <w:t xml:space="preserve">    public static void main(String[] </w:t>
+      </w:r>
+      <w:proofErr w:type="spellStart"/>
+      <w:r>
+        <w:t>args</w:t>
+      </w:r>
+      <w:proofErr w:type="spellEnd"/>
+      <w:r>
+        <w:t xml:space="preserve">) throws </w:t>
+      </w:r>
+      <w:proofErr w:type="spellStart"/>
+      <w:r>
+        <w:t>java.lang.Exception</w:t>
+      </w:r>
+      <w:proofErr w:type="spellEnd"/>
+      <w:r>
+        <w:t>{</w:t>
+      </w:r>
+      <w:r>
+        <w:br/>
+        <w:t xml:space="preserve">   Sorting b=new Sorting();</w:t>
+      </w:r>
+      <w:r>
+        <w:br/>
+        <w:t xml:space="preserve">   int[] </w:t>
+      </w:r>
+      <w:proofErr w:type="spellStart"/>
+      <w:r>
+        <w:t>arr</w:t>
+      </w:r>
+      <w:proofErr w:type="spellEnd"/>
+      <w:r>
+        <w:t>={11,9,21,8,17,19,13,1,2};</w:t>
+      </w:r>
+      <w:r>
+        <w:br/>
+        <w:t xml:space="preserve">//  </w:t>
+      </w:r>
+      <w:proofErr w:type="spellStart"/>
+      <w:r>
+        <w:t>b.insert</w:t>
+      </w:r>
+      <w:proofErr w:type="spellEnd"/>
+      <w:r>
+        <w:t>(</w:t>
+      </w:r>
+      <w:proofErr w:type="spellStart"/>
+      <w:r>
+        <w:t>arr</w:t>
+      </w:r>
+      <w:proofErr w:type="spellEnd"/>
+      <w:r>
+        <w:t>);</w:t>
+      </w:r>
+      <w:r>
+        <w:br/>
+        <w:t xml:space="preserve">// </w:t>
+      </w:r>
+      <w:proofErr w:type="spellStart"/>
+      <w:r>
+        <w:t>ArrayList</w:t>
+      </w:r>
+      <w:proofErr w:type="spellEnd"/>
+      <w:r>
+        <w:t xml:space="preserve">&lt;Integer&gt; list=new </w:t>
+      </w:r>
+      <w:proofErr w:type="spellStart"/>
+      <w:r>
+        <w:t>ArrayList</w:t>
+      </w:r>
+      <w:proofErr w:type="spellEnd"/>
+      <w:r>
+        <w:t>&lt;&gt;();</w:t>
+      </w:r>
+      <w:r>
+        <w:br/>
+        <w:t xml:space="preserve">//  </w:t>
+      </w:r>
+      <w:proofErr w:type="spellStart"/>
+      <w:r>
+        <w:t>b.treesort</w:t>
+      </w:r>
+      <w:proofErr w:type="spellEnd"/>
+      <w:r>
+        <w:t>(list);</w:t>
+      </w:r>
+      <w:r>
+        <w:br/>
+        <w:t>//</w:t>
+      </w:r>
+      <w:r>
+        <w:br/>
+        <w:t xml:space="preserve">////      </w:t>
+      </w:r>
+      <w:proofErr w:type="spellStart"/>
+      <w:r>
+        <w:t>b.treesort</w:t>
+      </w:r>
+      <w:proofErr w:type="spellEnd"/>
+      <w:r>
+        <w:t>(arr,0);</w:t>
+      </w:r>
+      <w:r>
+        <w:br/>
+        <w:t xml:space="preserve">//        </w:t>
+      </w:r>
+      <w:proofErr w:type="spellStart"/>
+      <w:r>
+        <w:t>System.out.println</w:t>
+      </w:r>
+      <w:proofErr w:type="spellEnd"/>
+      <w:r>
+        <w:t>(list);</w:t>
       </w:r>
       <w:r>
         <w:br/>
       </w:r>
       <w:r>
         <w:lastRenderedPageBreak/>
-        <w:t xml:space="preserve">    mergesort(arr,mid+1,e);</w:t>
-      </w:r>
-      <w:r>
-        <w:br/>
-        <w:t xml:space="preserve">    mereger(arr,s,mid,e);</w:t>
-      </w:r>
-      <w:r>
-        <w:br/>
-        <w:t>}</w:t>
-      </w:r>
-      <w:r>
-        <w:br/>
-      </w:r>
-      <w:r>
-        <w:br/>
-        <w:t>private void mereger(int[] arr, int s, int mid, int e) {</w:t>
-      </w:r>
-      <w:r>
-        <w:br/>
-        <w:t xml:space="preserve">    int idx=s;</w:t>
-      </w:r>
-      <w:r>
-        <w:br/>
-        <w:t xml:space="preserve">    int idx2=mid+1;</w:t>
-      </w:r>
-      <w:r>
-        <w:br/>
-        <w:t xml:space="preserve">    int k=0;</w:t>
-      </w:r>
-      <w:r>
-        <w:br/>
-        <w:t xml:space="preserve">    int[] mix=new int[e-s+1];</w:t>
-      </w:r>
-      <w:r>
-        <w:br/>
-        <w:t xml:space="preserve">    while(idx&lt;=mid &amp;&amp; idx2&lt;=e){</w:t>
-      </w:r>
-      <w:r>
-        <w:br/>
-        <w:t xml:space="preserve">        if(arr[idx]&lt;=arr[idx2]){</w:t>
-      </w:r>
-      <w:r>
-        <w:br/>
-        <w:t xml:space="preserve">            mix[k++]=arr[idx++];</w:t>
-      </w:r>
-      <w:r>
-        <w:br/>
-      </w:r>
-      <w:r>
-        <w:br/>
-        <w:t xml:space="preserve">        }</w:t>
-      </w:r>
-      <w:r>
-        <w:br/>
-        <w:t xml:space="preserve">        else{</w:t>
-      </w:r>
-      <w:r>
-        <w:br/>
-        <w:t xml:space="preserve">            mix[k++]=arr[idx2++];</w:t>
-      </w:r>
-      <w:r>
-        <w:br/>
-        <w:t xml:space="preserve">        }</w:t>
-      </w:r>
-      <w:r>
-        <w:br/>
-        <w:t xml:space="preserve">    }</w:t>
-      </w:r>
-      <w:r>
-        <w:br/>
-        <w:t xml:space="preserve">    while(idx&lt;=mid){</w:t>
-      </w:r>
-      <w:r>
-        <w:br/>
-        <w:t xml:space="preserve">        mix[k++]=arr[idx++];</w:t>
-      </w:r>
-      <w:r>
-        <w:br/>
-        <w:t xml:space="preserve">    }</w:t>
-      </w:r>
-      <w:r>
-        <w:br/>
-        <w:t xml:space="preserve">    while(idx2&lt;=e){</w:t>
-      </w:r>
-      <w:r>
-        <w:br/>
-        <w:t xml:space="preserve">        mix[k++]=arr[idx2++];</w:t>
-      </w:r>
-      <w:r>
-        <w:br/>
-        <w:t xml:space="preserve">    }</w:t>
-      </w:r>
-      <w:r>
-        <w:br/>
-      </w:r>
-      <w:r>
-        <w:br/>
-        <w:t xml:space="preserve">    for(int i=0;i&lt;mix.length;i++){</w:t>
-      </w:r>
-      <w:r>
-        <w:br/>
-        <w:t xml:space="preserve">        arr[s+i]=mix[i];</w:t>
-      </w:r>
-      <w:r>
-        <w:br/>
-        <w:t xml:space="preserve">    }</w:t>
-      </w:r>
-      <w:r>
-        <w:br/>
-        <w:t>}</w:t>
-      </w:r>
-    </w:p>
-    <w:p>
-      <w:r>
-        <w:br/>
-      </w:r>
-      <w:r>
-        <w:br/>
-      </w:r>
-      <w:r>
-        <w:br/>
-        <w:t>public class Main {</w:t>
-      </w:r>
-      <w:r>
-        <w:br/>
-      </w:r>
-      <w:r>
-        <w:br/>
-      </w:r>
-      <w:r>
-        <w:br/>
-        <w:t xml:space="preserve">    public static void main(String[] args) throws java.lang.Exception{</w:t>
-      </w:r>
-      <w:r>
-        <w:br/>
-        <w:t xml:space="preserve">   Sorting b=new Sorting();</w:t>
-      </w:r>
-      <w:r>
-        <w:br/>
-        <w:t xml:space="preserve">   int[] arr={3,5,2,1,4};</w:t>
-      </w:r>
-      <w:r>
-        <w:br/>
-        <w:t xml:space="preserve">   b.Cyclic(arr);</w:t>
-      </w:r>
-      <w:r>
-        <w:br/>
-        <w:t xml:space="preserve">        System.</w:t>
+        <w:t xml:space="preserve">int </w:t>
+      </w:r>
+      <w:proofErr w:type="spellStart"/>
+      <w:r>
+        <w:t>noofbuckets</w:t>
+      </w:r>
+      <w:proofErr w:type="spellEnd"/>
+      <w:r>
+        <w:t>=(int)</w:t>
+      </w:r>
+      <w:proofErr w:type="spellStart"/>
+      <w:r>
+        <w:t>Math.</w:t>
+      </w:r>
+      <w:r>
+        <w:rPr>
+          <w:i/>
+          <w:iCs/>
+        </w:rPr>
+        <w:t>sqrt</w:t>
+      </w:r>
+      <w:proofErr w:type="spellEnd"/>
+      <w:r>
+        <w:t>(</w:t>
+      </w:r>
+      <w:proofErr w:type="spellStart"/>
+      <w:r>
+        <w:t>arr.length</w:t>
+      </w:r>
+      <w:proofErr w:type="spellEnd"/>
+      <w:r>
+        <w:t>);</w:t>
+      </w:r>
+      <w:r>
+        <w:br/>
+        <w:t xml:space="preserve">        </w:t>
+      </w:r>
+      <w:proofErr w:type="spellStart"/>
+      <w:r>
+        <w:t>b.bucketsort</w:t>
+      </w:r>
+      <w:proofErr w:type="spellEnd"/>
+      <w:r>
+        <w:t>(</w:t>
+      </w:r>
+      <w:proofErr w:type="spellStart"/>
+      <w:r>
+        <w:t>arr,noofbuckets</w:t>
+      </w:r>
+      <w:proofErr w:type="spellEnd"/>
+      <w:r>
+        <w:t>);</w:t>
+      </w:r>
+      <w:r>
+        <w:br/>
+        <w:t xml:space="preserve">        </w:t>
+      </w:r>
+      <w:proofErr w:type="spellStart"/>
+      <w:r>
+        <w:t>System.</w:t>
       </w:r>
       <w:r>
         <w:rPr>
@@ -504,7 +2766,15 @@
         <w:t>out</w:t>
       </w:r>
       <w:r>
-        <w:t>.println(Arrays.</w:t>
+        <w:t>.println</w:t>
+      </w:r>
+      <w:proofErr w:type="spellEnd"/>
+      <w:r>
+        <w:t>(</w:t>
+      </w:r>
+      <w:proofErr w:type="spellStart"/>
+      <w:r>
+        <w:t>Arrays.</w:t>
       </w:r>
       <w:r>
         <w:rPr>
@@ -513,8 +2783,23 @@
         </w:rPr>
         <w:t>toString</w:t>
       </w:r>
-      <w:r>
-        <w:t>(arr));</w:t>
+      <w:proofErr w:type="spellEnd"/>
+      <w:r>
+        <w:t>(</w:t>
+      </w:r>
+      <w:proofErr w:type="spellStart"/>
+      <w:r>
+        <w:t>arr</w:t>
+      </w:r>
+      <w:proofErr w:type="spellEnd"/>
+      <w:r>
+        <w:t>));</w:t>
+      </w:r>
+      <w:r>
+        <w:br/>
+      </w:r>
+      <w:r>
+        <w:br/>
       </w:r>
       <w:r>
         <w:br/>
@@ -529,6 +2814,27 @@
       <w:r>
         <w:br/>
         <w:t>}</w:t>
+      </w:r>
+      <w:r>
+        <w:br/>
+      </w:r>
+      <w:r>
+        <w:br/>
+      </w:r>
+      <w:r>
+        <w:br/>
+      </w:r>
+      <w:r>
+        <w:br/>
+      </w:r>
+      <w:r>
+        <w:br/>
+      </w:r>
+      <w:r>
+        <w:br/>
+      </w:r>
+      <w:r>
+        <w:br/>
       </w:r>
     </w:p>
     <w:p/>
